--- a/report/Report.docx
+++ b/report/Report.docx
@@ -32,6 +32,7 @@
           <w:r>
             <w:rPr>
               <w:rFonts w:ascii="Arial" w:hAnsi="Arial" w:cs="Arial"/>
+              <w:noProof/>
               <w:sz w:val="24"/>
               <w:szCs w:val="24"/>
               <w:lang w:val="en-US"/>
@@ -85,6 +86,7 @@
           <w:r>
             <w:rPr>
               <w:rFonts w:ascii="Arial" w:hAnsi="Arial" w:cs="Arial"/>
+              <w:noProof/>
               <w:sz w:val="24"/>
               <w:szCs w:val="24"/>
               <w:lang w:val="en-US"/>
@@ -617,7 +619,7 @@
                     <w:szCs w:val="28"/>
                     <w:lang w:val="en-US"/>
                   </w:rPr>
-                  <w:t xml:space="preserve">Vlassis Georgios – Konstantinos </w:t>
+                  <w:t xml:space="preserve">Vlassis Georgios–Konstantinos </w:t>
                 </w:r>
                 <w:r>
                   <w:rPr>
@@ -712,7 +714,25 @@
                     <w:szCs w:val="28"/>
                     <w:lang w:val="en-US"/>
                   </w:rPr>
-                  <w:t>Souflas Eleftherios-Efthymios (f2822217)</w:t>
+                  <w:t>Souflas Eleftherios</w:t>
+                </w:r>
+                <w:r>
+                  <w:rPr>
+                    <w:rFonts w:ascii="Arial" w:hAnsi="Arial" w:cs="Arial"/>
+                    <w:sz w:val="28"/>
+                    <w:szCs w:val="28"/>
+                    <w:lang w:val="en-US"/>
+                  </w:rPr>
+                  <w:t>-</w:t>
+                </w:r>
+                <w:r>
+                  <w:rPr>
+                    <w:rFonts w:ascii="Arial" w:hAnsi="Arial" w:cs="Arial"/>
+                    <w:sz w:val="28"/>
+                    <w:szCs w:val="28"/>
+                    <w:lang w:val="en-US"/>
+                  </w:rPr>
+                  <w:t>Efthymios (f2822217)</w:t>
                 </w:r>
                 <w:r>
                   <w:rPr>
@@ -785,6 +805,7 @@
           <w:kern w:val="2"/>
           <w:sz w:val="22"/>
           <w:szCs w:val="22"/>
+          <w:lang w:val="el-GR"/>
           <w14:ligatures w14:val="standardContextual"/>
         </w:rPr>
         <w:id w:val="1924757058"/>
@@ -838,7 +859,7 @@
             </w:rPr>
             <w:fldChar w:fldCharType="separate"/>
           </w:r>
-          <w:hyperlink w:anchor="_Toc145886361" w:history="1">
+          <w:hyperlink w:anchor="_Toc145913259" w:history="1">
             <w:r>
               <w:rPr>
                 <w:rStyle w:val="-"/>
@@ -866,7 +887,7 @@
                 <w:noProof/>
                 <w:webHidden/>
               </w:rPr>
-              <w:instrText xml:space="preserve"> PAGEREF _Toc145886361 \h </w:instrText>
+              <w:instrText xml:space="preserve"> PAGEREF _Toc145913259 \h </w:instrText>
             </w:r>
             <w:r>
               <w:rPr>
@@ -909,7 +930,7 @@
               <w:lang w:eastAsia="el-GR"/>
             </w:rPr>
           </w:pPr>
-          <w:hyperlink w:anchor="_Toc145886362" w:history="1">
+          <w:hyperlink w:anchor="_Toc145913260" w:history="1">
             <w:r>
               <w:rPr>
                 <w:rStyle w:val="-"/>
@@ -937,7 +958,7 @@
                 <w:noProof/>
                 <w:webHidden/>
               </w:rPr>
-              <w:instrText xml:space="preserve"> PAGEREF _Toc145886362 \h </w:instrText>
+              <w:instrText xml:space="preserve"> PAGEREF _Toc145913260 \h </w:instrText>
             </w:r>
             <w:r>
               <w:rPr>
@@ -980,7 +1001,7 @@
               <w:lang w:eastAsia="el-GR"/>
             </w:rPr>
           </w:pPr>
-          <w:hyperlink w:anchor="_Toc145886363" w:history="1">
+          <w:hyperlink w:anchor="_Toc145913261" w:history="1">
             <w:r>
               <w:rPr>
                 <w:rStyle w:val="-"/>
@@ -1008,7 +1029,7 @@
                 <w:noProof/>
                 <w:webHidden/>
               </w:rPr>
-              <w:instrText xml:space="preserve"> PAGEREF _Toc145886363 \h </w:instrText>
+              <w:instrText xml:space="preserve"> PAGEREF _Toc145913261 \h </w:instrText>
             </w:r>
             <w:r>
               <w:rPr>
@@ -1051,7 +1072,7 @@
               <w:lang w:eastAsia="el-GR"/>
             </w:rPr>
           </w:pPr>
-          <w:hyperlink w:anchor="_Toc145886364" w:history="1">
+          <w:hyperlink w:anchor="_Toc145913262" w:history="1">
             <w:r>
               <w:rPr>
                 <w:rStyle w:val="-"/>
@@ -1079,7 +1100,7 @@
                 <w:noProof/>
                 <w:webHidden/>
               </w:rPr>
-              <w:instrText xml:space="preserve"> PAGEREF _Toc145886364 \h </w:instrText>
+              <w:instrText xml:space="preserve"> PAGEREF _Toc145913262 \h </w:instrText>
             </w:r>
             <w:r>
               <w:rPr>
@@ -1122,7 +1143,7 @@
               <w:lang w:eastAsia="el-GR"/>
             </w:rPr>
           </w:pPr>
-          <w:hyperlink w:anchor="_Toc145886365" w:history="1">
+          <w:hyperlink w:anchor="_Toc145913263" w:history="1">
             <w:r>
               <w:rPr>
                 <w:rStyle w:val="-"/>
@@ -1150,7 +1171,7 @@
                 <w:noProof/>
                 <w:webHidden/>
               </w:rPr>
-              <w:instrText xml:space="preserve"> PAGEREF _Toc145886365 \h </w:instrText>
+              <w:instrText xml:space="preserve"> PAGEREF _Toc145913263 \h </w:instrText>
             </w:r>
             <w:r>
               <w:rPr>
@@ -1193,7 +1214,7 @@
               <w:lang w:eastAsia="el-GR"/>
             </w:rPr>
           </w:pPr>
-          <w:hyperlink w:anchor="_Toc145886366" w:history="1">
+          <w:hyperlink w:anchor="_Toc145913264" w:history="1">
             <w:r>
               <w:rPr>
                 <w:rStyle w:val="-"/>
@@ -1221,7 +1242,7 @@
                 <w:noProof/>
                 <w:webHidden/>
               </w:rPr>
-              <w:instrText xml:space="preserve"> PAGEREF _Toc145886366 \h </w:instrText>
+              <w:instrText xml:space="preserve"> PAGEREF _Toc145913264 \h </w:instrText>
             </w:r>
             <w:r>
               <w:rPr>
@@ -1264,7 +1285,7 @@
               <w:lang w:eastAsia="el-GR"/>
             </w:rPr>
           </w:pPr>
-          <w:hyperlink w:anchor="_Toc145886367" w:history="1">
+          <w:hyperlink w:anchor="_Toc145913265" w:history="1">
             <w:r>
               <w:rPr>
                 <w:rStyle w:val="-"/>
@@ -1292,7 +1313,7 @@
                 <w:noProof/>
                 <w:webHidden/>
               </w:rPr>
-              <w:instrText xml:space="preserve"> PAGEREF _Toc145886367 \h </w:instrText>
+              <w:instrText xml:space="preserve"> PAGEREF _Toc145913265 \h </w:instrText>
             </w:r>
             <w:r>
               <w:rPr>
@@ -1335,7 +1356,7 @@
               <w:lang w:eastAsia="el-GR"/>
             </w:rPr>
           </w:pPr>
-          <w:hyperlink w:anchor="_Toc145886368" w:history="1">
+          <w:hyperlink w:anchor="_Toc145913266" w:history="1">
             <w:r>
               <w:rPr>
                 <w:rStyle w:val="-"/>
@@ -1363,7 +1384,7 @@
                 <w:noProof/>
                 <w:webHidden/>
               </w:rPr>
-              <w:instrText xml:space="preserve"> PAGEREF _Toc145886368 \h </w:instrText>
+              <w:instrText xml:space="preserve"> PAGEREF _Toc145913266 \h </w:instrText>
             </w:r>
             <w:r>
               <w:rPr>
@@ -1406,7 +1427,7 @@
               <w:lang w:eastAsia="el-GR"/>
             </w:rPr>
           </w:pPr>
-          <w:hyperlink w:anchor="_Toc145886369" w:history="1">
+          <w:hyperlink w:anchor="_Toc145913267" w:history="1">
             <w:r>
               <w:rPr>
                 <w:rStyle w:val="-"/>
@@ -1434,7 +1455,7 @@
                 <w:noProof/>
                 <w:webHidden/>
               </w:rPr>
-              <w:instrText xml:space="preserve"> PAGEREF _Toc145886369 \h </w:instrText>
+              <w:instrText xml:space="preserve"> PAGEREF _Toc145913267 \h </w:instrText>
             </w:r>
             <w:r>
               <w:rPr>
@@ -1477,7 +1498,7 @@
               <w:lang w:eastAsia="el-GR"/>
             </w:rPr>
           </w:pPr>
-          <w:hyperlink w:anchor="_Toc145886370" w:history="1">
+          <w:hyperlink w:anchor="_Toc145913268" w:history="1">
             <w:r>
               <w:rPr>
                 <w:rStyle w:val="-"/>
@@ -1505,7 +1526,7 @@
                 <w:noProof/>
                 <w:webHidden/>
               </w:rPr>
-              <w:instrText xml:space="preserve"> PAGEREF _Toc145886370 \h </w:instrText>
+              <w:instrText xml:space="preserve"> PAGEREF _Toc145913268 \h </w:instrText>
             </w:r>
             <w:r>
               <w:rPr>
@@ -1548,7 +1569,7 @@
               <w:lang w:eastAsia="el-GR"/>
             </w:rPr>
           </w:pPr>
-          <w:hyperlink w:anchor="_Toc145886371" w:history="1">
+          <w:hyperlink w:anchor="_Toc145913269" w:history="1">
             <w:r>
               <w:rPr>
                 <w:rStyle w:val="-"/>
@@ -1576,7 +1597,7 @@
                 <w:noProof/>
                 <w:webHidden/>
               </w:rPr>
-              <w:instrText xml:space="preserve"> PAGEREF _Toc145886371 \h </w:instrText>
+              <w:instrText xml:space="preserve"> PAGEREF _Toc145913269 \h </w:instrText>
             </w:r>
             <w:r>
               <w:rPr>
@@ -1619,7 +1640,7 @@
               <w:lang w:eastAsia="el-GR"/>
             </w:rPr>
           </w:pPr>
-          <w:hyperlink w:anchor="_Toc145886372" w:history="1">
+          <w:hyperlink w:anchor="_Toc145913270" w:history="1">
             <w:r>
               <w:rPr>
                 <w:rStyle w:val="-"/>
@@ -1647,7 +1668,7 @@
                 <w:noProof/>
                 <w:webHidden/>
               </w:rPr>
-              <w:instrText xml:space="preserve"> PAGEREF _Toc145886372 \h </w:instrText>
+              <w:instrText xml:space="preserve"> PAGEREF _Toc145913270 \h </w:instrText>
             </w:r>
             <w:r>
               <w:rPr>
@@ -1690,7 +1711,7 @@
               <w:lang w:eastAsia="el-GR"/>
             </w:rPr>
           </w:pPr>
-          <w:hyperlink w:anchor="_Toc145886373" w:history="1">
+          <w:hyperlink w:anchor="_Toc145913271" w:history="1">
             <w:r>
               <w:rPr>
                 <w:rStyle w:val="-"/>
@@ -1718,7 +1739,7 @@
                 <w:noProof/>
                 <w:webHidden/>
               </w:rPr>
-              <w:instrText xml:space="preserve"> PAGEREF _Toc145886373 \h </w:instrText>
+              <w:instrText xml:space="preserve"> PAGEREF _Toc145913271 \h </w:instrText>
             </w:r>
             <w:r>
               <w:rPr>
@@ -1761,7 +1782,7 @@
               <w:lang w:eastAsia="el-GR"/>
             </w:rPr>
           </w:pPr>
-          <w:hyperlink w:anchor="_Toc145886374" w:history="1">
+          <w:hyperlink w:anchor="_Toc145913272" w:history="1">
             <w:r>
               <w:rPr>
                 <w:rStyle w:val="-"/>
@@ -1789,7 +1810,7 @@
                 <w:noProof/>
                 <w:webHidden/>
               </w:rPr>
-              <w:instrText xml:space="preserve"> PAGEREF _Toc145886374 \h </w:instrText>
+              <w:instrText xml:space="preserve"> PAGEREF _Toc145913272 \h </w:instrText>
             </w:r>
             <w:r>
               <w:rPr>
@@ -1832,7 +1853,7 @@
               <w:lang w:eastAsia="el-GR"/>
             </w:rPr>
           </w:pPr>
-          <w:hyperlink w:anchor="_Toc145886375" w:history="1">
+          <w:hyperlink w:anchor="_Toc145913273" w:history="1">
             <w:r>
               <w:rPr>
                 <w:rStyle w:val="-"/>
@@ -1860,7 +1881,7 @@
                 <w:noProof/>
                 <w:webHidden/>
               </w:rPr>
-              <w:instrText xml:space="preserve"> PAGEREF _Toc145886375 \h </w:instrText>
+              <w:instrText xml:space="preserve"> PAGEREF _Toc145913273 \h </w:instrText>
             </w:r>
             <w:r>
               <w:rPr>
@@ -1903,7 +1924,7 @@
               <w:lang w:eastAsia="el-GR"/>
             </w:rPr>
           </w:pPr>
-          <w:hyperlink w:anchor="_Toc145886376" w:history="1">
+          <w:hyperlink w:anchor="_Toc145913274" w:history="1">
             <w:r>
               <w:rPr>
                 <w:rStyle w:val="-"/>
@@ -1931,7 +1952,7 @@
                 <w:noProof/>
                 <w:webHidden/>
               </w:rPr>
-              <w:instrText xml:space="preserve"> PAGEREF _Toc145886376 \h </w:instrText>
+              <w:instrText xml:space="preserve"> PAGEREF _Toc145913274 \h </w:instrText>
             </w:r>
             <w:r>
               <w:rPr>
@@ -1974,7 +1995,7 @@
               <w:lang w:eastAsia="el-GR"/>
             </w:rPr>
           </w:pPr>
-          <w:hyperlink w:anchor="_Toc145886377" w:history="1">
+          <w:hyperlink w:anchor="_Toc145913275" w:history="1">
             <w:r>
               <w:rPr>
                 <w:rStyle w:val="-"/>
@@ -2002,7 +2023,7 @@
                 <w:noProof/>
                 <w:webHidden/>
               </w:rPr>
-              <w:instrText xml:space="preserve"> PAGEREF _Toc145886377 \h </w:instrText>
+              <w:instrText xml:space="preserve"> PAGEREF _Toc145913275 \h </w:instrText>
             </w:r>
             <w:r>
               <w:rPr>
@@ -2046,7 +2067,7 @@
               <w:lang w:eastAsia="el-GR"/>
             </w:rPr>
           </w:pPr>
-          <w:hyperlink w:anchor="_Toc145886378" w:history="1">
+          <w:hyperlink w:anchor="_Toc145913276" w:history="1">
             <w:r>
               <w:rPr>
                 <w:rStyle w:val="-"/>
@@ -2090,7 +2111,7 @@
                 <w:noProof/>
                 <w:webHidden/>
               </w:rPr>
-              <w:instrText xml:space="preserve"> PAGEREF _Toc145886378 \h </w:instrText>
+              <w:instrText xml:space="preserve"> PAGEREF _Toc145913276 \h </w:instrText>
             </w:r>
             <w:r>
               <w:rPr>
@@ -2134,7 +2155,7 @@
               <w:lang w:eastAsia="el-GR"/>
             </w:rPr>
           </w:pPr>
-          <w:hyperlink w:anchor="_Toc145886379" w:history="1">
+          <w:hyperlink w:anchor="_Toc145913277" w:history="1">
             <w:r>
               <w:rPr>
                 <w:rStyle w:val="-"/>
@@ -2178,7 +2199,7 @@
                 <w:noProof/>
                 <w:webHidden/>
               </w:rPr>
-              <w:instrText xml:space="preserve"> PAGEREF _Toc145886379 \h </w:instrText>
+              <w:instrText xml:space="preserve"> PAGEREF _Toc145913277 \h </w:instrText>
             </w:r>
             <w:r>
               <w:rPr>
@@ -2222,7 +2243,7 @@
               <w:lang w:eastAsia="el-GR"/>
             </w:rPr>
           </w:pPr>
-          <w:hyperlink w:anchor="_Toc145886380" w:history="1">
+          <w:hyperlink w:anchor="_Toc145913278" w:history="1">
             <w:r>
               <w:rPr>
                 <w:rStyle w:val="-"/>
@@ -2266,7 +2287,7 @@
                 <w:noProof/>
                 <w:webHidden/>
               </w:rPr>
-              <w:instrText xml:space="preserve"> PAGEREF _Toc145886380 \h </w:instrText>
+              <w:instrText xml:space="preserve"> PAGEREF _Toc145913278 \h </w:instrText>
             </w:r>
             <w:r>
               <w:rPr>
@@ -2310,7 +2331,7 @@
               <w:lang w:eastAsia="el-GR"/>
             </w:rPr>
           </w:pPr>
-          <w:hyperlink w:anchor="_Toc145886381" w:history="1">
+          <w:hyperlink w:anchor="_Toc145913279" w:history="1">
             <w:r>
               <w:rPr>
                 <w:rStyle w:val="-"/>
@@ -2354,7 +2375,7 @@
                 <w:noProof/>
                 <w:webHidden/>
               </w:rPr>
-              <w:instrText xml:space="preserve"> PAGEREF _Toc145886381 \h </w:instrText>
+              <w:instrText xml:space="preserve"> PAGEREF _Toc145913279 \h </w:instrText>
             </w:r>
             <w:r>
               <w:rPr>
@@ -2398,7 +2419,7 @@
               <w:lang w:eastAsia="el-GR"/>
             </w:rPr>
           </w:pPr>
-          <w:hyperlink w:anchor="_Toc145886382" w:history="1">
+          <w:hyperlink w:anchor="_Toc145913280" w:history="1">
             <w:r>
               <w:rPr>
                 <w:rStyle w:val="-"/>
@@ -2442,7 +2463,7 @@
                 <w:noProof/>
                 <w:webHidden/>
               </w:rPr>
-              <w:instrText xml:space="preserve"> PAGEREF _Toc145886382 \h </w:instrText>
+              <w:instrText xml:space="preserve"> PAGEREF _Toc145913280 \h </w:instrText>
             </w:r>
             <w:r>
               <w:rPr>
@@ -2486,7 +2507,7 @@
               <w:lang w:eastAsia="el-GR"/>
             </w:rPr>
           </w:pPr>
-          <w:hyperlink w:anchor="_Toc145886383" w:history="1">
+          <w:hyperlink w:anchor="_Toc145913281" w:history="1">
             <w:r>
               <w:rPr>
                 <w:rStyle w:val="-"/>
@@ -2530,7 +2551,7 @@
                 <w:noProof/>
                 <w:webHidden/>
               </w:rPr>
-              <w:instrText xml:space="preserve"> PAGEREF _Toc145886383 \h </w:instrText>
+              <w:instrText xml:space="preserve"> PAGEREF _Toc145913281 \h </w:instrText>
             </w:r>
             <w:r>
               <w:rPr>
@@ -2638,7 +2659,7 @@
           <w:lang w:val="en-US"/>
         </w:rPr>
       </w:pPr>
-      <w:bookmarkStart w:id="0" w:name="_Toc145886361"/>
+      <w:bookmarkStart w:id="0" w:name="_Toc145913259"/>
       <w:r>
         <w:rPr>
           <w:lang w:val="en-US"/>
@@ -2681,7 +2702,7 @@
           <w:lang w:val="en-US"/>
         </w:rPr>
       </w:pPr>
-      <w:bookmarkStart w:id="1" w:name="_Toc145886362"/>
+      <w:bookmarkStart w:id="1" w:name="_Toc145913260"/>
       <w:r>
         <w:rPr>
           <w:lang w:val="en-US"/>
@@ -2711,19 +2732,7 @@
         <w:rPr>
           <w:lang w:val="en-US"/>
         </w:rPr>
-        <w:t xml:space="preserve"> is an Artificial Intelligence (AI) application that creates outfit combinations and recommendations for purchases. It uses existing pieces of clothing</w:t>
-      </w:r>
-      <w:r>
-        <w:rPr>
-          <w:lang w:val="en-US"/>
-        </w:rPr>
-        <w:t xml:space="preserve"> (articles)</w:t>
-      </w:r>
-      <w:r>
-        <w:rPr>
-          <w:lang w:val="en-US"/>
-        </w:rPr>
-        <w:t xml:space="preserve"> in order to create outfits based on a certain occasion, time of day or weather conditions. It scouts the web for existing and upcoming fashion trends and learns what clothing combinations work together. As an API, it can be integrated into the websites of clothing e-shops and match selected pieces of clothing from the e-shops to the ones from the user’s wardrobe. Through the application, users can also sell their clothes and buy from other users or from partnered e-shops.</w:t>
+        <w:t xml:space="preserve"> is an Artificial Intelligence (AI) application that creates outfit combinations and recommendations for purchases. It uses existing pieces of clothing (articles) in order to create outfits based on a certain occasion, time of day or weather conditions. It scouts the web for existing and upcoming fashion trends and learns what clothing combinations work together. As an API, it can be integrated into the websites of clothing e-shops and match selected pieces of clothing from the e-shops to the ones from the user’s wardrobe. Through the application, users can also sell their clothes and buy from other users or from partnered e-shops.</w:t>
       </w:r>
     </w:p>
     <w:p>
@@ -2738,7 +2747,7 @@
           <w:lang w:val="en-US"/>
         </w:rPr>
       </w:pPr>
-      <w:bookmarkStart w:id="2" w:name="_Toc145886363"/>
+      <w:bookmarkStart w:id="2" w:name="_Toc145913261"/>
       <w:r>
         <w:rPr>
           <w:lang w:val="en-US"/>
@@ -2787,13 +2796,7 @@
         <w:rPr>
           <w:lang w:val="en-US"/>
         </w:rPr>
-        <w:t xml:space="preserve">to </w:t>
-      </w:r>
-      <w:r>
-        <w:rPr>
-          <w:lang w:val="en-US"/>
-        </w:rPr>
-        <w:t>address the need</w:t>
+        <w:t>to address the need</w:t>
       </w:r>
       <w:r>
         <w:rPr>
@@ -3233,6 +3236,7 @@
             <w:r>
               <w:rPr>
                 <w:iCs/>
+                <w:noProof/>
                 <w:lang w:val="en-US"/>
               </w:rPr>
               <w:drawing>
@@ -3302,6 +3306,7 @@
             <w:r>
               <w:rPr>
                 <w:iCs/>
+                <w:noProof/>
                 <w:lang w:val="en-US"/>
               </w:rPr>
               <w:drawing>
@@ -3371,6 +3376,7 @@
             <w:r>
               <w:rPr>
                 <w:iCs/>
+                <w:noProof/>
                 <w:lang w:val="en-US"/>
               </w:rPr>
               <w:drawing>
@@ -3440,6 +3446,7 @@
             <w:r>
               <w:rPr>
                 <w:iCs/>
+                <w:noProof/>
                 <w:lang w:val="en-US"/>
               </w:rPr>
               <w:drawing>
@@ -3533,6 +3540,7 @@
             <w:r>
               <w:rPr>
                 <w:iCs/>
+                <w:noProof/>
                 <w:lang w:val="en-US"/>
               </w:rPr>
               <w:drawing>
@@ -3602,6 +3610,7 @@
             <w:r>
               <w:rPr>
                 <w:iCs/>
+                <w:noProof/>
                 <w:lang w:val="en-US"/>
               </w:rPr>
               <w:drawing>
@@ -3671,6 +3680,7 @@
             <w:r>
               <w:rPr>
                 <w:iCs/>
+                <w:noProof/>
                 <w:lang w:val="en-US"/>
               </w:rPr>
               <w:drawing>
@@ -3740,6 +3750,7 @@
             <w:r>
               <w:rPr>
                 <w:iCs/>
+                <w:noProof/>
                 <w:lang w:val="en-US"/>
               </w:rPr>
               <w:drawing>
@@ -3833,6 +3844,7 @@
             <w:r>
               <w:rPr>
                 <w:iCs/>
+                <w:noProof/>
                 <w:lang w:val="en-US"/>
               </w:rPr>
               <w:drawing>
@@ -3902,6 +3914,7 @@
             <w:r>
               <w:rPr>
                 <w:iCs/>
+                <w:noProof/>
                 <w:lang w:val="en-US"/>
               </w:rPr>
               <w:drawing>
@@ -3971,6 +3984,7 @@
             <w:r>
               <w:rPr>
                 <w:iCs/>
+                <w:noProof/>
                 <w:lang w:val="en-US"/>
               </w:rPr>
               <w:drawing>
@@ -4040,6 +4054,7 @@
             <w:r>
               <w:rPr>
                 <w:iCs/>
+                <w:noProof/>
                 <w:lang w:val="en-US"/>
               </w:rPr>
               <w:drawing>
@@ -4133,6 +4148,7 @@
             <w:r>
               <w:rPr>
                 <w:iCs/>
+                <w:noProof/>
                 <w:lang w:val="en-US"/>
               </w:rPr>
               <w:drawing>
@@ -4202,6 +4218,7 @@
             <w:r>
               <w:rPr>
                 <w:iCs/>
+                <w:noProof/>
                 <w:lang w:val="en-US"/>
               </w:rPr>
               <w:drawing>
@@ -4325,6 +4342,7 @@
             <w:r>
               <w:rPr>
                 <w:iCs/>
+                <w:noProof/>
                 <w:lang w:val="en-US"/>
               </w:rPr>
               <w:drawing>
@@ -4394,6 +4412,7 @@
             <w:r>
               <w:rPr>
                 <w:iCs/>
+                <w:noProof/>
                 <w:lang w:val="en-US"/>
               </w:rPr>
               <w:drawing>
@@ -4463,6 +4482,7 @@
             <w:r>
               <w:rPr>
                 <w:iCs/>
+                <w:noProof/>
                 <w:lang w:val="en-US"/>
               </w:rPr>
               <w:drawing>
@@ -4571,6 +4591,7 @@
             <w:r>
               <w:rPr>
                 <w:iCs/>
+                <w:noProof/>
                 <w:lang w:val="en-US"/>
               </w:rPr>
               <w:drawing>
@@ -4710,6 +4731,7 @@
             <w:r>
               <w:rPr>
                 <w:iCs/>
+                <w:noProof/>
                 <w:lang w:val="en-US"/>
               </w:rPr>
               <w:drawing>
@@ -4794,6 +4816,7 @@
             <w:r>
               <w:rPr>
                 <w:iCs/>
+                <w:noProof/>
                 <w:lang w:val="en-US"/>
               </w:rPr>
               <w:drawing>
@@ -4902,6 +4925,7 @@
             <w:r>
               <w:rPr>
                 <w:iCs/>
+                <w:noProof/>
                 <w:lang w:val="en-US"/>
               </w:rPr>
               <w:drawing>
@@ -5020,21 +5044,7 @@
                 <w:iCs/>
                 <w:lang w:val="en-US"/>
               </w:rPr>
-              <w:t>E-</w:t>
-            </w:r>
-            <w:r>
-              <w:rPr>
-                <w:iCs/>
-                <w:lang w:val="en-US"/>
-              </w:rPr>
-              <w:t>Shops</w:t>
-            </w:r>
-            <w:r>
-              <w:rPr>
-                <w:iCs/>
-                <w:lang w:val="en-US"/>
-              </w:rPr>
-              <w:t xml:space="preserve"> embedded API </w:t>
+              <w:t xml:space="preserve">E-Shops embedded API </w:t>
             </w:r>
           </w:p>
         </w:tc>
@@ -5054,6 +5064,7 @@
             <w:r>
               <w:rPr>
                 <w:iCs/>
+                <w:noProof/>
                 <w:lang w:val="en-US"/>
               </w:rPr>
               <w:drawing>
@@ -5176,7 +5187,7 @@
           <w:lang w:val="en-US"/>
         </w:rPr>
       </w:pPr>
-      <w:bookmarkStart w:id="3" w:name="_Toc145886364"/>
+      <w:bookmarkStart w:id="3" w:name="_Toc145913262"/>
       <w:r>
         <w:rPr>
           <w:lang w:val="en-US"/>
@@ -5198,7 +5209,43 @@
         <w:rPr>
           <w:lang w:val="en-US"/>
         </w:rPr>
-        <w:t>Our methodology is centered around utilizing data</w:t>
+        <w:t>Our methodology is centered around utilizing data and machine/deep learning techniques to categorize and analyze clothing items. The goal is to enhance the understanding and classification of fashion products based on their attributes</w:t>
+      </w:r>
+      <w:r>
+        <w:rPr>
+          <w:lang w:val="en-US"/>
+        </w:rPr>
+        <w:t xml:space="preserve">, </w:t>
+      </w:r>
+      <w:r>
+        <w:rPr>
+          <w:lang w:val="en-US"/>
+        </w:rPr>
+        <w:t>start</w:t>
+      </w:r>
+      <w:r>
+        <w:rPr>
+          <w:lang w:val="en-US"/>
+        </w:rPr>
+        <w:t>ing</w:t>
+      </w:r>
+      <w:r>
+        <w:rPr>
+          <w:lang w:val="en-US"/>
+        </w:rPr>
+        <w:t xml:space="preserve"> by preprocessing and structuring the data, focusing on specific clothing categories</w:t>
+      </w:r>
+      <w:r>
+        <w:rPr>
+          <w:lang w:val="en-US"/>
+        </w:rPr>
+        <w:t xml:space="preserve"> e.g., </w:t>
+      </w:r>
+      <w:r>
+        <w:rPr>
+          <w:lang w:val="en-US"/>
+        </w:rPr>
+        <w:t>usage, and seasonal attributes. Then,</w:t>
       </w:r>
       <w:r>
         <w:rPr>
@@ -5210,43 +5257,49 @@
         <w:rPr>
           <w:lang w:val="en-US"/>
         </w:rPr>
-        <w:t>and machine/deep learning techniques to categorize and analyze clothing items. The goal is to enhance the understanding and classification of fashion products based on their attributes</w:t>
-      </w:r>
-      <w:r>
-        <w:rPr>
-          <w:lang w:val="en-US"/>
-        </w:rPr>
-        <w:t xml:space="preserve">, </w:t>
-      </w:r>
-      <w:r>
-        <w:rPr>
-          <w:lang w:val="en-US"/>
-        </w:rPr>
-        <w:t>start</w:t>
-      </w:r>
-      <w:r>
-        <w:rPr>
-          <w:lang w:val="en-US"/>
-        </w:rPr>
-        <w:t>ing</w:t>
-      </w:r>
-      <w:r>
-        <w:rPr>
-          <w:lang w:val="en-US"/>
-        </w:rPr>
-        <w:t xml:space="preserve"> by preprocessing and structuring the data, focusing on specific clothing categories</w:t>
-      </w:r>
-      <w:r>
-        <w:rPr>
-          <w:lang w:val="en-US"/>
-        </w:rPr>
-        <w:t xml:space="preserve"> e.g., </w:t>
-      </w:r>
-      <w:r>
-        <w:rPr>
-          <w:lang w:val="en-US"/>
-        </w:rPr>
-        <w:t>usage, and seasonal attributes. Then,</w:t>
+        <w:t xml:space="preserve">machine learning and deep learning models </w:t>
+      </w:r>
+      <w:r>
+        <w:rPr>
+          <w:lang w:val="en-US"/>
+        </w:rPr>
+        <w:t xml:space="preserve">are employed </w:t>
+      </w:r>
+      <w:r>
+        <w:rPr>
+          <w:lang w:val="en-US"/>
+        </w:rPr>
+        <w:t>to classify and extract meaningful insights from the fashion dataset.</w:t>
+      </w:r>
+      <w:r>
+        <w:rPr>
+          <w:lang w:val="en-US"/>
+        </w:rPr>
+        <w:t xml:space="preserve"> The</w:t>
+      </w:r>
+      <w:r>
+        <w:rPr>
+          <w:lang w:val="en-US"/>
+        </w:rPr>
+        <w:t xml:space="preserve"> model with the</w:t>
+      </w:r>
+      <w:r>
+        <w:rPr>
+          <w:lang w:val="en-US"/>
+        </w:rPr>
+        <w:t xml:space="preserve"> best</w:t>
+      </w:r>
+      <w:r>
+        <w:rPr>
+          <w:lang w:val="en-US"/>
+        </w:rPr>
+        <w:t xml:space="preserve"> evaluation out</w:t>
+      </w:r>
+      <w:r>
+        <w:rPr>
+          <w:lang w:val="en-US"/>
+        </w:rPr>
+        <w:t xml:space="preserve"> of these models is then utilized for making the classifications from</w:t>
       </w:r>
       <w:r>
         <w:rPr>
@@ -5258,60 +5311,6 @@
         <w:rPr>
           <w:lang w:val="en-US"/>
         </w:rPr>
-        <w:t xml:space="preserve">machine learning and deep learning models </w:t>
-      </w:r>
-      <w:r>
-        <w:rPr>
-          <w:lang w:val="en-US"/>
-        </w:rPr>
-        <w:t xml:space="preserve">are employed </w:t>
-      </w:r>
-      <w:r>
-        <w:rPr>
-          <w:lang w:val="en-US"/>
-        </w:rPr>
-        <w:t>to classify and extract meaningful insights from the fashion dataset.</w:t>
-      </w:r>
-      <w:r>
-        <w:rPr>
-          <w:lang w:val="en-US"/>
-        </w:rPr>
-        <w:t xml:space="preserve"> The</w:t>
-      </w:r>
-      <w:r>
-        <w:rPr>
-          <w:lang w:val="en-US"/>
-        </w:rPr>
-        <w:t xml:space="preserve"> model with the</w:t>
-      </w:r>
-      <w:r>
-        <w:rPr>
-          <w:lang w:val="en-US"/>
-        </w:rPr>
-        <w:t xml:space="preserve"> best</w:t>
-      </w:r>
-      <w:r>
-        <w:rPr>
-          <w:lang w:val="en-US"/>
-        </w:rPr>
-        <w:t xml:space="preserve"> evaluation out</w:t>
-      </w:r>
-      <w:r>
-        <w:rPr>
-          <w:lang w:val="en-US"/>
-        </w:rPr>
-        <w:t xml:space="preserve"> of these models is then utilized for making the classifications from</w:t>
-      </w:r>
-      <w:r>
-        <w:rPr>
-          <w:lang w:val="en-US"/>
-        </w:rPr>
-        <w:t xml:space="preserve"> </w:t>
-      </w:r>
-      <w:r>
-        <w:rPr>
-          <w:lang w:val="en-US"/>
-        </w:rPr>
         <w:t xml:space="preserve">users’ clothes </w:t>
       </w:r>
       <w:r>
@@ -5324,13 +5323,7 @@
         <w:rPr>
           <w:lang w:val="en-US"/>
         </w:rPr>
-        <w:t>to our application</w:t>
-      </w:r>
-      <w:r>
-        <w:rPr>
-          <w:lang w:val="en-US"/>
-        </w:rPr>
-        <w:t xml:space="preserve">. Based on these classifications, along with any updates that the user wishes to make to the proposed by the model values, our application will provide all </w:t>
+        <w:t xml:space="preserve">to our application. Based on these classifications, along with any updates that the user wishes to make to the proposed by the model values, our application will provide all </w:t>
       </w:r>
       <w:r>
         <w:rPr>
@@ -5351,7 +5344,7 @@
           <w:lang w:val="en-US"/>
         </w:rPr>
       </w:pPr>
-      <w:bookmarkStart w:id="4" w:name="_Toc145886365"/>
+      <w:bookmarkStart w:id="4" w:name="_Toc145913263"/>
       <w:r>
         <w:rPr>
           <w:lang w:val="en-US"/>
@@ -5455,7 +5448,7 @@
           <w:lang w:val="en-US"/>
         </w:rPr>
       </w:pPr>
-      <w:bookmarkStart w:id="5" w:name="_Toc145886366"/>
+      <w:bookmarkStart w:id="5" w:name="_Toc145913264"/>
       <w:r>
         <w:rPr>
           <w:lang w:val="en-US"/>
@@ -5793,19 +5786,7 @@
         <w:rPr>
           <w:lang w:val="en-US"/>
         </w:rPr>
-        <w:t xml:space="preserve"> (in the ‘</w:t>
-      </w:r>
-      <w:r>
-        <w:rPr>
-          <w:lang w:val="en-US"/>
-        </w:rPr>
-        <w:t>combinations</w:t>
-      </w:r>
-      <w:r>
-        <w:rPr>
-          <w:lang w:val="en-US"/>
-        </w:rPr>
-        <w:t>’ JSON file)</w:t>
+        <w:t xml:space="preserve"> (in the ‘combinations’ JSON file)</w:t>
       </w:r>
       <w:r>
         <w:rPr>
@@ -5838,7 +5819,7 @@
           <w:lang w:val="en-US"/>
         </w:rPr>
       </w:pPr>
-      <w:bookmarkStart w:id="6" w:name="_Toc145886367"/>
+      <w:bookmarkStart w:id="6" w:name="_Toc145913265"/>
       <w:r>
         <w:rPr>
           <w:lang w:val="en-US"/>
@@ -6220,6 +6201,7 @@
       </w:pPr>
       <w:r>
         <w:rPr>
+          <w:noProof/>
           <w:lang w:val="en-US"/>
         </w:rPr>
         <w:drawing>
@@ -6325,6 +6307,7 @@
       </w:pPr>
       <w:r>
         <w:rPr>
+          <w:noProof/>
           <w:lang w:val="en-US"/>
         </w:rPr>
         <w:drawing>
@@ -6430,6 +6413,7 @@
       </w:pPr>
       <w:r>
         <w:rPr>
+          <w:noProof/>
           <w:lang w:val="en-US"/>
         </w:rPr>
         <w:drawing>
@@ -6535,6 +6519,7 @@
       </w:pPr>
       <w:r>
         <w:rPr>
+          <w:noProof/>
           <w:lang w:val="en-US"/>
         </w:rPr>
         <w:lastRenderedPageBreak/>
@@ -6641,6 +6626,7 @@
       </w:pPr>
       <w:r>
         <w:rPr>
+          <w:noProof/>
           <w:lang w:val="en-US"/>
         </w:rPr>
         <w:drawing>
@@ -6876,25 +6862,7 @@
         <w:rPr>
           <w:lang w:val="en-US"/>
         </w:rPr>
-        <w:t xml:space="preserve">The distribution of clothes per feature included, </w:t>
-      </w:r>
-      <w:r>
-        <w:rPr>
-          <w:lang w:val="en-US"/>
-        </w:rPr>
-        <w:t xml:space="preserve">after </w:t>
-      </w:r>
-      <w:r>
-        <w:rPr>
-          <w:lang w:val="en-US"/>
-        </w:rPr>
-        <w:t>the application of data augmentation can be found on the figures below</w:t>
-      </w:r>
-      <w:r>
-        <w:rPr>
-          <w:lang w:val="en-US"/>
-        </w:rPr>
-        <w:t xml:space="preserve"> (</w:t>
+        <w:t>The distribution of clothes per feature included, after the application of data augmentation can be found on the figures below (</w:t>
       </w:r>
       <w:r>
         <w:rPr>
@@ -7149,6 +7117,7 @@
       </w:pPr>
       <w:r>
         <w:rPr>
+          <w:noProof/>
           <w:lang w:val="en-US"/>
         </w:rPr>
         <w:drawing>
@@ -7254,6 +7223,7 @@
       </w:pPr>
       <w:r>
         <w:rPr>
+          <w:noProof/>
           <w:lang w:val="en-US"/>
         </w:rPr>
         <w:lastRenderedPageBreak/>
@@ -7360,6 +7330,7 @@
       </w:pPr>
       <w:r>
         <w:rPr>
+          <w:noProof/>
           <w:lang w:val="en-US"/>
         </w:rPr>
         <w:drawing>
@@ -7465,6 +7436,7 @@
       </w:pPr>
       <w:r>
         <w:rPr>
+          <w:noProof/>
           <w:lang w:val="en-US"/>
         </w:rPr>
         <w:drawing>
@@ -7570,6 +7542,7 @@
       </w:pPr>
       <w:r>
         <w:rPr>
+          <w:noProof/>
           <w:lang w:val="en-US"/>
         </w:rPr>
         <w:drawing>
@@ -7692,7 +7665,7 @@
           <w:lang w:val="en-US"/>
         </w:rPr>
       </w:pPr>
-      <w:bookmarkStart w:id="17" w:name="_Toc145886368"/>
+      <w:bookmarkStart w:id="17" w:name="_Toc145913266"/>
       <w:r>
         <w:rPr>
           <w:lang w:val="en-US"/>
@@ -7743,31 +7716,7 @@
         <w:rPr>
           <w:lang w:val="en-US"/>
         </w:rPr>
-        <w:t xml:space="preserve"> with hinge loss and </w:t>
-      </w:r>
-      <w:r>
-        <w:rPr>
-          <w:lang w:val="en-US"/>
-        </w:rPr>
-        <w:t xml:space="preserve">squared </w:t>
-      </w:r>
-      <w:r>
-        <w:rPr>
-          <w:lang w:val="en-US"/>
-        </w:rPr>
-        <w:t>Euclidean</w:t>
-      </w:r>
-      <w:r>
-        <w:rPr>
-          <w:lang w:val="en-US"/>
-        </w:rPr>
-        <w:t xml:space="preserve"> norm L2</w:t>
-      </w:r>
-      <w:r>
-        <w:rPr>
-          <w:lang w:val="en-US"/>
-        </w:rPr>
-        <w:t xml:space="preserve"> penalty, effectively applying Support Vector Machine</w:t>
+        <w:t xml:space="preserve"> with hinge loss and squared Euclidean norm L2 penalty, effectively applying Support Vector Machine</w:t>
       </w:r>
       <w:r>
         <w:rPr>
@@ -7779,13 +7728,7 @@
         <w:rPr>
           <w:lang w:val="en-US"/>
         </w:rPr>
-        <w:t xml:space="preserve"> classifier. </w:t>
-      </w:r>
-      <w:r>
-        <w:rPr>
-          <w:lang w:val="en-US"/>
-        </w:rPr>
-        <w:t>This estimator implements regularized linear models with stochastic gradient descent (SGD) learning: the gradient of the loss is estimated each sample at a time and the model is updated along the way with a decreasing strength schedule (aka learning rate)</w:t>
+        <w:t xml:space="preserve"> classifier. This estimator implements regularized linear models with stochastic gradient descent (SGD) learning: the gradient of the loss is estimated each sample at a time and the model is updated along the way with a decreasing strength schedule (aka learning rate)</w:t>
       </w:r>
       <w:sdt>
         <w:sdtPr>
@@ -7949,25 +7892,13 @@
         <w:rPr>
           <w:lang w:val="en-US"/>
         </w:rPr>
-        <w:t xml:space="preserve"> </w:t>
-      </w:r>
-      <w:r>
-        <w:rPr>
-          <w:lang w:val="en-US"/>
-        </w:rPr>
-        <w:t xml:space="preserve">In our project, we leverage the power of Convolutional Neural Networks (CNNs) for image classification tasks. Specifically, we utilize transfer learning from the ResNet50 architecture. </w:t>
-      </w:r>
-      <w:r>
-        <w:rPr>
-          <w:lang w:val="en-US"/>
-        </w:rPr>
-        <w:t>ResNet stands for Residual Network and is a specific type of convolutional neural network (CNN) introduced in the 2015 paper “Deep Residual Learning for Image Recognition”</w:t>
-      </w:r>
-      <w:r>
-        <w:rPr>
-          <w:lang w:val="en-US"/>
-        </w:rPr>
-        <w:t xml:space="preserve"> </w:t>
+        <w:t xml:space="preserve"> In our project, we leverage the power of Convolutional Neural Networks (CNNs) for image classification tasks. Specifically, we utilize transfer learning from the ResNet50 architecture. </w:t>
+      </w:r>
+      <w:r>
+        <w:rPr>
+          <w:lang w:val="en-US"/>
+        </w:rPr>
+        <w:t xml:space="preserve">ResNet stands for Residual Network and is a specific type of convolutional neural network (CNN) introduced in the 2015 paper “Deep Residual Learning for Image Recognition” </w:t>
       </w:r>
       <w:sdt>
         <w:sdtPr>
@@ -8014,31 +7945,7 @@
         <w:rPr>
           <w:lang w:val="en-US"/>
         </w:rPr>
-        <w:t>.</w:t>
-      </w:r>
-      <w:r>
-        <w:rPr>
-          <w:lang w:val="en-US"/>
-        </w:rPr>
-        <w:t xml:space="preserve"> </w:t>
-      </w:r>
-      <w:r>
-        <w:rPr>
-          <w:lang w:val="en-US"/>
-        </w:rPr>
-        <w:t>Residual neural networks are a type of artificial neural network (ANN) that form networks by stacking residual blocks.</w:t>
-      </w:r>
-      <w:r>
-        <w:rPr>
-          <w:lang w:val="en-US"/>
-        </w:rPr>
-        <w:t xml:space="preserve"> </w:t>
-      </w:r>
-      <w:r>
-        <w:rPr>
-          <w:lang w:val="en-US"/>
-        </w:rPr>
-        <w:t>ResNet50 is a 50-layer convolutional neural network (48 convolutional layers, one MaxPool layer, and one average pool layer)</w:t>
+        <w:t>. Residual neural networks are a type of artificial neural network (ANN) that form networks by stacking residual blocks. ResNet50 is a 50-layer convolutional neural network (48 convolutional layers, one MaxPool layer, and one average pool layer)</w:t>
       </w:r>
       <w:sdt>
         <w:sdtPr>
@@ -8085,13 +7992,7 @@
         <w:rPr>
           <w:lang w:val="en-US"/>
         </w:rPr>
-        <w:t>.</w:t>
-      </w:r>
-      <w:r>
-        <w:rPr>
-          <w:lang w:val="en-US"/>
-        </w:rPr>
-        <w:t xml:space="preserve"> </w:t>
+        <w:t xml:space="preserve">. </w:t>
       </w:r>
     </w:p>
     <w:p>
@@ -8140,13 +8041,7 @@
         <w:rPr>
           <w:lang w:val="en-US"/>
         </w:rPr>
-        <w:t xml:space="preserve"> </w:t>
-      </w:r>
-      <w:r>
-        <w:rPr>
-          <w:lang w:val="en-US"/>
-        </w:rPr>
-        <w:t xml:space="preserve">In addition to ResNet50, we employ another powerful </w:t>
+        <w:t xml:space="preserve"> In addition to ResNet50, we employ another powerful </w:t>
       </w:r>
       <w:r>
         <w:rPr>
@@ -8188,25 +8083,13 @@
         <w:rPr>
           <w:lang w:val="en-US"/>
         </w:rPr>
-        <w:t>Efficient nets are the family of neural networks with the baseline model constructed with Neural Architecture Search.</w:t>
-      </w:r>
-      <w:r>
-        <w:rPr>
-          <w:lang w:val="en-US"/>
-        </w:rPr>
-        <w:t xml:space="preserve"> </w:t>
-      </w:r>
-      <w:r>
-        <w:rPr>
-          <w:lang w:val="en-US"/>
-        </w:rPr>
-        <w:t>Neural Architecture Search is a technique for automating the design of artificial neural networks. The type of artificial neural network that can be designed depends on the search space</w:t>
-      </w:r>
-      <w:r>
-        <w:rPr>
-          <w:lang w:val="en-US"/>
-        </w:rPr>
-        <w:t xml:space="preserve"> </w:t>
+        <w:t xml:space="preserve">Efficient nets are the family of neural networks with the baseline model constructed with Neural Architecture Search. </w:t>
+      </w:r>
+      <w:r>
+        <w:rPr>
+          <w:lang w:val="en-US"/>
+        </w:rPr>
+        <w:t xml:space="preserve">Neural Architecture Search is a technique for automating the design of artificial neural networks. The type of artificial neural network that can be designed depends on the search space </w:t>
       </w:r>
       <w:sdt>
         <w:sdtPr>
@@ -8253,61 +8136,13 @@
         <w:rPr>
           <w:lang w:val="en-US"/>
         </w:rPr>
-        <w:t>.</w:t>
-      </w:r>
-      <w:r>
-        <w:rPr>
-          <w:lang w:val="en-US"/>
-        </w:rPr>
-        <w:t xml:space="preserve"> </w:t>
-      </w:r>
-      <w:r>
-        <w:rPr>
-          <w:lang w:val="en-US"/>
-        </w:rPr>
-        <w:t xml:space="preserve">It </w:t>
-      </w:r>
-      <w:r>
-        <w:rPr>
-          <w:lang w:val="en-US"/>
-        </w:rPr>
-        <w:t xml:space="preserve">is a type </w:t>
-      </w:r>
-      <w:r>
-        <w:rPr>
-          <w:lang w:val="en-US"/>
-        </w:rPr>
-        <w:t>of C</w:t>
-      </w:r>
-      <w:r>
-        <w:rPr>
-          <w:lang w:val="en-US"/>
-        </w:rPr>
-        <w:t xml:space="preserve">onvolutional </w:t>
-      </w:r>
-      <w:r>
-        <w:rPr>
-          <w:lang w:val="en-US"/>
-        </w:rPr>
-        <w:t>N</w:t>
-      </w:r>
-      <w:r>
-        <w:rPr>
-          <w:lang w:val="en-US"/>
-        </w:rPr>
-        <w:t xml:space="preserve">eural </w:t>
-      </w:r>
-      <w:r>
-        <w:rPr>
-          <w:lang w:val="en-US"/>
-        </w:rPr>
-        <w:t>N</w:t>
-      </w:r>
-      <w:r>
-        <w:rPr>
-          <w:lang w:val="en-US"/>
-        </w:rPr>
-        <w:t>etwork that has faster training speed and better parameter efficiency than previous models</w:t>
+        <w:t xml:space="preserve">. </w:t>
+      </w:r>
+      <w:r>
+        <w:rPr>
+          <w:lang w:val="en-US"/>
+        </w:rPr>
+        <w:t>It is a type of Convolutional Neural Network that has faster training speed and better parameter efficiency than previous models</w:t>
       </w:r>
       <w:r>
         <w:rPr>
@@ -8360,13 +8195,7 @@
         <w:rPr>
           <w:lang w:val="en-US"/>
         </w:rPr>
-        <w:t>.</w:t>
-      </w:r>
-      <w:r>
-        <w:rPr>
-          <w:lang w:val="en-US"/>
-        </w:rPr>
-        <w:t xml:space="preserve"> </w:t>
+        <w:t xml:space="preserve">. </w:t>
       </w:r>
       <w:r>
         <w:rPr>
@@ -8430,6 +8259,41 @@
     </w:p>
     <w:p>
       <w:pPr>
+        <w:pStyle w:val="a5"/>
+        <w:widowControl w:val="0"/>
+        <w:numPr>
+          <w:ilvl w:val="0"/>
+          <w:numId w:val="13"/>
+        </w:numPr>
+        <w:spacing w:before="100" w:beforeAutospacing="1" w:after="100" w:afterAutospacing="1" w:line="240" w:lineRule="auto"/>
+        <w:ind w:left="0" w:hanging="11"/>
+        <w:jc w:val="both"/>
+        <w:rPr>
+          <w:lang w:val="en-US"/>
+        </w:rPr>
+      </w:pPr>
+      <w:r>
+        <w:rPr>
+          <w:u w:val="single"/>
+          <w:lang w:val="en-US"/>
+        </w:rPr>
+        <w:t>K-Means Clustering</w:t>
+      </w:r>
+      <w:r>
+        <w:rPr>
+          <w:lang w:val="en-US"/>
+        </w:rPr>
+        <w:t xml:space="preserve"> to </w:t>
+      </w:r>
+      <w:r>
+        <w:rPr>
+          <w:lang w:val="en-US"/>
+        </w:rPr>
+        <w:t>cluster pixels in 5 clusters in a specified image region and extract the most dominant color (the color with the greater number of pixels) out of them.</w:t>
+      </w:r>
+    </w:p>
+    <w:p>
+      <w:pPr>
         <w:widowControl w:val="0"/>
         <w:spacing w:before="100" w:beforeAutospacing="1" w:after="100" w:afterAutospacing="1" w:line="240" w:lineRule="auto"/>
         <w:jc w:val="both"/>
@@ -8441,37 +8305,7 @@
         <w:rPr>
           <w:lang w:val="en-US"/>
         </w:rPr>
-        <w:t xml:space="preserve">Notes: </w:t>
-      </w:r>
-      <w:r>
-        <w:rPr>
-          <w:lang w:val="en-US"/>
-        </w:rPr>
-        <w:t xml:space="preserve">Transfer learning involves using a pre-trained neural network, such as </w:t>
-      </w:r>
-      <w:r>
-        <w:rPr>
-          <w:lang w:val="en-US"/>
-        </w:rPr>
-        <w:t xml:space="preserve">a </w:t>
-      </w:r>
-      <w:r>
-        <w:rPr>
-          <w:lang w:val="en-US"/>
-        </w:rPr>
-        <w:t>ResNet50</w:t>
-      </w:r>
-      <w:r>
-        <w:rPr>
-          <w:lang w:val="en-US"/>
-        </w:rPr>
-        <w:t xml:space="preserve"> or an </w:t>
-      </w:r>
-      <w:r>
-        <w:rPr>
-          <w:lang w:val="en-US"/>
-        </w:rPr>
-        <w:t>EfficientNetV2S, which has been trained on a large dataset for various image recognition tasks. By fine-tuning this pre-trained network on our specific fashion dataset, we can harness the knowledge and features it has learned from a wide range of images, enabling our model to effectively classify fashion items based on their visual attributes.</w:t>
+        <w:t>Notes: Transfer learning involves using a pre-trained neural network, such as a ResNet50 or an EfficientNetV2S, which has been trained on a large dataset for various image recognition tasks. By fine-tuning this pre-trained network on our specific fashion dataset, we can harness the knowledge and features it has learned from a wide range of images, enabling our model to effectively classify fashion items based on their visual attributes.</w:t>
       </w:r>
     </w:p>
     <w:p>
@@ -8486,7 +8320,7 @@
           <w:lang w:val="en-US"/>
         </w:rPr>
       </w:pPr>
-      <w:bookmarkStart w:id="18" w:name="_Toc145886369"/>
+      <w:bookmarkStart w:id="18" w:name="_Toc145913267"/>
       <w:r>
         <w:rPr>
           <w:lang w:val="en-US"/>
@@ -8508,37 +8342,14 @@
         <w:rPr>
           <w:lang w:val="en-US"/>
         </w:rPr>
-        <w:t xml:space="preserve">For all models, we applied a load and preprocess function for images to load them, resize them to a common size (we used 224x224 pixels) and normalize pixel values to the range [0,1]. We also divided the dataset to training, validation, and test sets with a ratio of 80%, 10%, and 10% of the original dataset respectively, stratifying on an artificial column created from the five </w:t>
-      </w:r>
-      <w:r>
-        <w:rPr>
-          <w:lang w:val="en-US"/>
-        </w:rPr>
-        <w:t xml:space="preserve">output/target columns. Stratification </w:t>
-      </w:r>
-      <w:r>
-        <w:rPr>
-          <w:lang w:val="en-US"/>
-        </w:rPr>
-        <w:t xml:space="preserve">ensures that each subset contains a representative sample from each </w:t>
-      </w:r>
-      <w:r>
-        <w:rPr>
-          <w:lang w:val="en-US"/>
-        </w:rPr>
-        <w:t>class</w:t>
-      </w:r>
-      <w:r>
-        <w:rPr>
-          <w:lang w:val="en-US"/>
-        </w:rPr>
-        <w:t>, maintaining the same class distribution as the original dataset.</w:t>
-      </w:r>
-      <w:r>
-        <w:rPr>
-          <w:lang w:val="en-US"/>
-        </w:rPr>
-        <w:t xml:space="preserve"> </w:t>
+        <w:t xml:space="preserve">For all models, we applied a load and preprocess function for images to load them, resize them to a common size (we used 224x224 pixels) and normalize pixel values to the range [0,1]. We also divided the dataset to training, validation, and test sets with a ratio of 80%, 10%, and 10% of the original dataset respectively, stratifying on an artificial column created from the five output/target columns. Stratification ensures that each subset contains a representative sample from each class, maintaining the same class distribution as the original </w:t>
+      </w:r>
+      <w:r>
+        <w:rPr>
+          <w:lang w:val="en-US"/>
+        </w:rPr>
+        <w:lastRenderedPageBreak/>
+        <w:t xml:space="preserve">dataset. </w:t>
       </w:r>
     </w:p>
     <w:p>
@@ -8554,7 +8365,6 @@
         <w:rPr>
           <w:lang w:val="en-US"/>
         </w:rPr>
-        <w:lastRenderedPageBreak/>
         <w:t>At start, we applied the first two models in order to have a baseline model</w:t>
       </w:r>
       <w:r>
@@ -8615,13 +8425,7 @@
         <w:rPr>
           <w:lang w:val="en-US"/>
         </w:rPr>
-        <w:t xml:space="preserve">For these models, no special hardware or software configuration needed, apart from applying the scikit-learn’s ‘partial_fit’ method, which provides the </w:t>
-      </w:r>
-      <w:r>
-        <w:rPr>
-          <w:lang w:val="en-US"/>
-        </w:rPr>
-        <w:t>ability to learn incrementally from a mini-batch of instances (sometimes called “online learning”)</w:t>
+        <w:t>For these models, no special hardware or software configuration needed, apart from applying the scikit-learn’s ‘partial_fit’ method, which provides the ability to learn incrementally from a mini-batch of instances (sometimes called “online learning”)</w:t>
       </w:r>
       <w:r>
         <w:rPr>
@@ -8633,109 +8437,19 @@
         <w:rPr>
           <w:lang w:val="en-US"/>
         </w:rPr>
-        <w:t>. This method</w:t>
-      </w:r>
-      <w:r>
-        <w:rPr>
-          <w:lang w:val="en-US"/>
-        </w:rPr>
-        <w:t xml:space="preserve"> is key to out-of-core learning as it guarantees that at any given time there will be only a small </w:t>
-      </w:r>
-      <w:r>
-        <w:rPr>
-          <w:lang w:val="en-US"/>
-        </w:rPr>
-        <w:t>number</w:t>
-      </w:r>
-      <w:r>
-        <w:rPr>
-          <w:lang w:val="en-US"/>
-        </w:rPr>
-        <w:t xml:space="preserve"> of instances in the main memory.</w:t>
-      </w:r>
-      <w:r>
-        <w:rPr>
-          <w:lang w:val="en-US"/>
-        </w:rPr>
-        <w:t xml:space="preserve"> </w:t>
-      </w:r>
-      <w:r>
-        <w:rPr>
-          <w:lang w:val="en-US"/>
-        </w:rPr>
-        <w:t>Multi target classification</w:t>
-      </w:r>
-      <w:r>
-        <w:rPr>
-          <w:lang w:val="en-US"/>
-        </w:rPr>
-        <w:t xml:space="preserve"> was applied with the use of scikit-learn’s </w:t>
-      </w:r>
-      <w:r>
-        <w:rPr>
-          <w:lang w:val="en-US"/>
-        </w:rPr>
-        <w:t>MultiOutputClassifier</w:t>
-      </w:r>
-      <w:r>
-        <w:rPr>
-          <w:lang w:val="en-US"/>
-        </w:rPr>
-        <w:t xml:space="preserve">. </w:t>
-      </w:r>
-      <w:r>
-        <w:rPr>
-          <w:lang w:val="en-US"/>
-        </w:rPr>
-        <w:t>This strategy consists of fitting one classifier per target. This is a simple strategy for extending classifiers that do not natively support multi-target classification.</w:t>
-      </w:r>
-      <w:r>
-        <w:rPr>
-          <w:lang w:val="en-US"/>
-        </w:rPr>
-        <w:t xml:space="preserve"> </w:t>
-      </w:r>
-      <w:r>
-        <w:rPr>
-          <w:lang w:val="en-US"/>
-        </w:rPr>
-        <w:t>MultiOutputClassifier</w:t>
-      </w:r>
-      <w:r>
-        <w:rPr>
-          <w:lang w:val="en-US"/>
-        </w:rPr>
-        <w:t xml:space="preserve"> was applied with t</w:t>
-      </w:r>
-      <w:r>
-        <w:rPr>
-          <w:lang w:val="en-US"/>
-        </w:rPr>
-        <w:t>he</w:t>
-      </w:r>
-      <w:r>
-        <w:rPr>
-          <w:lang w:val="en-US"/>
-        </w:rPr>
-        <w:t xml:space="preserve"> maximum available</w:t>
-      </w:r>
-      <w:r>
-        <w:rPr>
-          <w:lang w:val="en-US"/>
-        </w:rPr>
-        <w:t xml:space="preserve"> number of processes/threads</w:t>
-      </w:r>
-      <w:r>
-        <w:rPr>
-          <w:lang w:val="en-US"/>
-        </w:rPr>
-        <w:t xml:space="preserve"> </w:t>
-      </w:r>
-      <w:r>
-        <w:rPr>
-          <w:lang w:val="en-US"/>
-        </w:rPr>
-        <w:t>to run in parallel.</w:t>
+        <w:t xml:space="preserve">. This method is key to out-of-core learning as it guarantees that at any given time there will be only a small number of instances in the main memory. </w:t>
+      </w:r>
+      <w:r>
+        <w:rPr>
+          <w:lang w:val="en-US"/>
+        </w:rPr>
+        <w:t xml:space="preserve">Multi target classification was applied with the use of scikit-learn’s MultiOutputClassifier. This strategy consists of fitting one classifier per target. This is a simple strategy for extending classifiers that do not natively support multi-target classification. </w:t>
+      </w:r>
+      <w:r>
+        <w:rPr>
+          <w:lang w:val="en-US"/>
+        </w:rPr>
+        <w:t>MultiOutputClassifier was applied with the maximum available number of processes/threads to run in parallel.</w:t>
       </w:r>
     </w:p>
     <w:p>
@@ -8751,19 +8465,7 @@
         <w:rPr>
           <w:lang w:val="en-US"/>
         </w:rPr>
-        <w:t xml:space="preserve">For the first model, scikit-learn’s SGDClassifier was used, as the model of the MultiOutputClassifier, with hinge loss, </w:t>
-      </w:r>
-      <w:r>
-        <w:rPr>
-          <w:lang w:val="en-US"/>
-        </w:rPr>
-        <w:t>squared Euclidean norm L2 penalty</w:t>
-      </w:r>
-      <w:r>
-        <w:rPr>
-          <w:lang w:val="en-US"/>
-        </w:rPr>
-        <w:t xml:space="preserve">, shuffling of data </w:t>
+        <w:t xml:space="preserve">For the first model, scikit-learn’s SGDClassifier was used, as the model of the MultiOutputClassifier, with hinge loss, squared Euclidean norm L2 penalty, shuffling of data </w:t>
       </w:r>
       <w:bookmarkStart w:id="19" w:name="_Hlk145875145"/>
       <w:r>
@@ -8793,31 +8495,7 @@
         <w:rPr>
           <w:lang w:val="en-US"/>
         </w:rPr>
-        <w:t xml:space="preserve">For the second model, scikit-learn’s </w:t>
-      </w:r>
-      <w:r>
-        <w:rPr>
-          <w:lang w:val="en-US"/>
-        </w:rPr>
-        <w:t>PassiveAggressiveClassifier</w:t>
-      </w:r>
-      <w:r>
-        <w:rPr>
-          <w:lang w:val="en-US"/>
-        </w:rPr>
-        <w:t xml:space="preserve"> was used with hinge loss, shuffling of data </w:t>
-      </w:r>
-      <w:r>
-        <w:rPr>
-          <w:lang w:val="en-US"/>
-        </w:rPr>
-        <w:t>and all other hyperparameters in their default values</w:t>
-      </w:r>
-      <w:r>
-        <w:rPr>
-          <w:lang w:val="en-US"/>
-        </w:rPr>
-        <w:t>. The training lasted for approximately 1.5 minute.</w:t>
+        <w:t>For the second model, scikit-learn’s PassiveAggressiveClassifier was used with hinge loss, shuffling of data and all other hyperparameters in their default values. The training lasted for approximately 1.5 minute.</w:t>
       </w:r>
     </w:p>
     <w:p>
@@ -8977,14 +8655,7 @@
             <w:rStyle w:val="-"/>
             <w:lang w:val="en-US"/>
           </w:rPr>
-          <w:t>her</w:t>
-        </w:r>
-        <w:r>
-          <w:rPr>
-            <w:rStyle w:val="-"/>
-            <w:lang w:val="en-US"/>
-          </w:rPr>
-          <w:t>e</w:t>
+          <w:t>here</w:t>
         </w:r>
       </w:hyperlink>
       <w:r>
@@ -9056,19 +8727,7 @@
         <w:rPr>
           <w:lang w:val="en-US"/>
         </w:rPr>
-        <w:t xml:space="preserve">were built using Tensorflow v2.13.0 API </w:t>
-      </w:r>
-      <w:r>
-        <w:rPr>
-          <w:lang w:val="en-US"/>
-        </w:rPr>
-        <w:t>popular deep learning framework</w:t>
-      </w:r>
-      <w:r>
-        <w:rPr>
-          <w:lang w:val="en-US"/>
-        </w:rPr>
-        <w:t>.</w:t>
+        <w:t>were built using Tensorflow v2.13.0 API popular deep learning framework.</w:t>
       </w:r>
       <w:r>
         <w:rPr>
@@ -9159,7 +8818,14 @@
         <w:rPr>
           <w:lang w:val="en-US"/>
         </w:rPr>
-        <w:t xml:space="preserve"> The range of best learning rates to start with and end to were found with a custom best-learning-rate-finder (LRFinder) function to be in the range [0.0001, 0.1], as shown in </w:t>
+        <w:t xml:space="preserve"> The range of best learning rates to start with and end to were found with a custom best-learning-rate-</w:t>
+      </w:r>
+      <w:r>
+        <w:rPr>
+          <w:lang w:val="en-US"/>
+        </w:rPr>
+        <w:lastRenderedPageBreak/>
+        <w:t xml:space="preserve">finder (LRFinder) function to be in the range [0.0001, 0.1], as shown in </w:t>
       </w:r>
       <w:r>
         <w:rPr>
@@ -9207,14 +8873,7 @@
         <w:rPr>
           <w:lang w:val="en-US"/>
         </w:rPr>
-        <w:t xml:space="preserve">. The models were set </w:t>
-      </w:r>
-      <w:r>
-        <w:rPr>
-          <w:lang w:val="en-US"/>
-        </w:rPr>
-        <w:lastRenderedPageBreak/>
-        <w:t>to train for 100 epochs and stopped due to early stopping callback at the 61</w:t>
+        <w:t>. The models were set to train for 100 epochs and stopped due to early stopping callback at the 61</w:t>
       </w:r>
       <w:r>
         <w:rPr>
@@ -9253,6 +8912,7 @@
       </w:pPr>
       <w:r>
         <w:rPr>
+          <w:noProof/>
           <w:lang w:val="en-US"/>
         </w:rPr>
         <w:drawing>
@@ -9405,13 +9065,7 @@
         <w:rPr>
           <w:lang w:val="en-US"/>
         </w:rPr>
-        <w:t xml:space="preserve">, </w:t>
-      </w:r>
-      <w:r>
-        <w:rPr>
-          <w:lang w:val="en-US"/>
-        </w:rPr>
-        <w:t>before stopping due to the Early Stopping Callback.</w:t>
+        <w:t>, before stopping due to the Early Stopping Callback.</w:t>
       </w:r>
     </w:p>
     <w:p>
@@ -9436,26 +9090,20 @@
         <w:rPr>
           <w:lang w:val="en-US"/>
         </w:rPr>
-        <w:t xml:space="preserve">was exactly the same with the third, with two exceptions. Firstly, the unfreezing of the top n layers of the pre-trained model (actually achieving this way transfer learning) in order to fine-tune the pre-trained model on our dataset. For the ResNet50 pre-trained model we unfreeze the top 8 out of the 176 layers and for the EfficientNetV2S we unfreeze the top 64 out of the 514 layers. Secondly, we added a Dropout layer with a 0.2 rate before the ReLU activation function for </w:t>
+        <w:t xml:space="preserve">was exactly the same with the third, with two exceptions. Firstly, the unfreezing of the top n layers of the pre-trained model (actually achieving this way transfer learning) in order to fine-tune the pre-trained model on our dataset. For the ResNet50 pre-trained model we unfreeze the top 8 out of the 176 layers and for the EfficientNetV2S we unfreeze the top 64 out of the 514 layers. </w:t>
       </w:r>
       <w:r>
         <w:rPr>
           <w:lang w:val="en-US"/>
         </w:rPr>
         <w:lastRenderedPageBreak/>
-        <w:t>regularization.</w:t>
-      </w:r>
-      <w:r>
-        <w:rPr>
-          <w:lang w:val="en-US"/>
-        </w:rPr>
-        <w:t xml:space="preserve"> The models trained for 25 and 35 epochs respectively, </w:t>
-      </w:r>
-      <w:r>
-        <w:rPr>
-          <w:lang w:val="en-US"/>
-        </w:rPr>
-        <w:t>before stopping due to the Early Stopping Callback.</w:t>
+        <w:t>Secondly, we added a Dropout layer with a 0.2 rate before the ReLU activation function for regularization.</w:t>
+      </w:r>
+      <w:r>
+        <w:rPr>
+          <w:lang w:val="en-US"/>
+        </w:rPr>
+        <w:t xml:space="preserve"> The models trained for 25 and 35 epochs respectively, before stopping due to the Early Stopping Callback.</w:t>
       </w:r>
     </w:p>
     <w:p>
@@ -9470,7 +9118,7 @@
           <w:lang w:val="en-US"/>
         </w:rPr>
       </w:pPr>
-      <w:bookmarkStart w:id="21" w:name="_Toc145886370"/>
+      <w:bookmarkStart w:id="21" w:name="_Toc145913268"/>
       <w:r>
         <w:rPr>
           <w:lang w:val="en-US"/>
@@ -9492,55 +9140,31 @@
         <w:rPr>
           <w:lang w:val="en-US"/>
         </w:rPr>
-        <w:t xml:space="preserve">Out of the forementioned 4 variants the ResNet50 model achieved better results with grayscale images with all layers frozen i.e., the third variant and the EfficientNetV2S model </w:t>
-      </w:r>
-      <w:r>
-        <w:rPr>
-          <w:lang w:val="en-US"/>
-        </w:rPr>
-        <w:t xml:space="preserve">achieved better results with grayscale images with </w:t>
-      </w:r>
-      <w:r>
-        <w:rPr>
-          <w:lang w:val="en-US"/>
-        </w:rPr>
-        <w:t>top</w:t>
-      </w:r>
-      <w:r>
-        <w:rPr>
-          <w:lang w:val="en-US"/>
-        </w:rPr>
-        <w:t xml:space="preserve"> layers </w:t>
-      </w:r>
-      <w:r>
-        <w:rPr>
-          <w:lang w:val="en-US"/>
-        </w:rPr>
-        <w:t xml:space="preserve">not </w:t>
-      </w:r>
-      <w:r>
-        <w:rPr>
-          <w:lang w:val="en-US"/>
-        </w:rPr>
-        <w:t xml:space="preserve">frozen i.e., the </w:t>
-      </w:r>
-      <w:r>
-        <w:rPr>
-          <w:lang w:val="en-US"/>
-        </w:rPr>
-        <w:t>fourth</w:t>
-      </w:r>
-      <w:r>
-        <w:rPr>
-          <w:lang w:val="en-US"/>
-        </w:rPr>
-        <w:t xml:space="preserve"> variant</w:t>
-      </w:r>
-      <w:r>
-        <w:rPr>
-          <w:lang w:val="en-US"/>
-        </w:rPr>
-        <w:t>. The latter model was also the best out of all experiments achieving 96.4% accuracy in the training dataset, 90% in the validation and 90.7% in the test dataset. Because, the models are multi-output the accuracy, loss, and all other metrics are presented per output. For report</w:t>
+        <w:t>Out of the forementioned 4 variants</w:t>
+      </w:r>
+      <w:r>
+        <w:rPr>
+          <w:lang w:val="en-US"/>
+        </w:rPr>
+        <w:t>,</w:t>
+      </w:r>
+      <w:r>
+        <w:rPr>
+          <w:lang w:val="en-US"/>
+        </w:rPr>
+        <w:t xml:space="preserve"> the ResNet50 model achieved better results with grayscale images with all layers frozen i.e., the third variant and the EfficientNetV2S model achieved better results with grayscale images with top layers not frozen i.e., the fourth variant. The latter model was also the best out of all experiments achieving 96.4% accuracy in the training dataset, 90% in the validation and 90.7% in the test dataset. Because, the models are multi-output</w:t>
+      </w:r>
+      <w:r>
+        <w:rPr>
+          <w:lang w:val="en-US"/>
+        </w:rPr>
+        <w:t>,</w:t>
+      </w:r>
+      <w:r>
+        <w:rPr>
+          <w:lang w:val="en-US"/>
+        </w:rPr>
+        <w:t xml:space="preserve"> the accuracy, loss, and all other metrics are presented per output. For report</w:t>
       </w:r>
       <w:r>
         <w:rPr>
@@ -9606,31 +9230,7 @@
         <w:rPr>
           <w:lang w:val="en-US"/>
         </w:rPr>
-        <w:t xml:space="preserve"> For more details, readers are encouraged to view the ‘</w:t>
-      </w:r>
-      <w:r>
-        <w:rPr>
-          <w:lang w:val="en-US"/>
-        </w:rPr>
-        <w:t>b_Sklearn_Linear_Models</w:t>
-      </w:r>
-      <w:r>
-        <w:rPr>
-          <w:lang w:val="en-US"/>
-        </w:rPr>
-        <w:t>’ and ‘</w:t>
-      </w:r>
-      <w:r>
-        <w:rPr>
-          <w:lang w:val="en-US"/>
-        </w:rPr>
-        <w:t>c_Tensorflow_CNN_Models</w:t>
-      </w:r>
-      <w:r>
-        <w:rPr>
-          <w:lang w:val="en-US"/>
-        </w:rPr>
-        <w:t>’ Jupyter Notebooks.</w:t>
+        <w:t xml:space="preserve"> For more details, readers are encouraged to view the ‘b_Sklearn_Linear_Models’ and ‘c_Tensorflow_CNN_Models’ Jupyter Notebooks.</w:t>
       </w:r>
     </w:p>
     <w:p>
@@ -9652,19 +9252,7 @@
         <w:rPr>
           <w:lang w:val="en-US"/>
         </w:rPr>
-        <w:t xml:space="preserve"> the best model (</w:t>
-      </w:r>
-      <w:r>
-        <w:rPr>
-          <w:lang w:val="en-US"/>
-        </w:rPr>
-        <w:t>EfficientNetv2-S Model Grayscale with Trainable Top Pre-Trained Layers</w:t>
-      </w:r>
-      <w:r>
-        <w:rPr>
-          <w:lang w:val="en-US"/>
-        </w:rPr>
-        <w:t>)</w:t>
+        <w:t xml:space="preserve"> the best model (EfficientNetv2-S Model Grayscale with Trainable Top Pre-Trained Layers)</w:t>
       </w:r>
       <w:r>
         <w:rPr>
@@ -9707,11 +9295,12 @@
       </w:pPr>
       <w:r>
         <w:rPr>
+          <w:noProof/>
           <w:lang w:val="en-US"/>
         </w:rPr>
         <w:drawing>
-          <wp:inline distT="0" distB="0" distL="0" distR="0" wp14:anchorId="7D1B22E0" wp14:editId="3EB67CF5">
-            <wp:extent cx="6020982" cy="5334000"/>
+          <wp:inline distT="0" distB="0" distL="0" distR="0" wp14:anchorId="7D1B22E0" wp14:editId="448ACC8F">
+            <wp:extent cx="5354373" cy="4743450"/>
             <wp:effectExtent l="0" t="0" r="0" b="0"/>
             <wp:docPr id="1809026405" name="Εικόνα 1"/>
             <wp:cNvGraphicFramePr>
@@ -9733,7 +9322,7 @@
                   <pic:spPr>
                     <a:xfrm>
                       <a:off x="0" y="0"/>
-                      <a:ext cx="6034761" cy="5346207"/>
+                      <a:ext cx="5373285" cy="4760204"/>
                     </a:xfrm>
                     <a:prstGeom prst="rect">
                       <a:avLst/>
@@ -9757,6 +9346,7 @@
       </w:pPr>
       <w:r>
         <w:rPr>
+          <w:noProof/>
           <w:lang w:val="en-US"/>
         </w:rPr>
         <w:lastRenderedPageBreak/>
@@ -9808,6 +9398,7 @@
       </w:pPr>
       <w:r>
         <w:rPr>
+          <w:noProof/>
           <w:lang w:val="en-US"/>
         </w:rPr>
         <w:drawing>
@@ -9881,6 +9472,7 @@
       </w:pPr>
       <w:r>
         <w:rPr>
+          <w:noProof/>
           <w:lang w:val="en-US"/>
         </w:rPr>
         <w:drawing>
@@ -9931,6 +9523,7 @@
       </w:pPr>
       <w:r>
         <w:rPr>
+          <w:noProof/>
           <w:lang w:val="en-US"/>
         </w:rPr>
         <w:lastRenderedPageBreak/>
@@ -9982,6 +9575,7 @@
       </w:pPr>
       <w:r>
         <w:rPr>
+          <w:noProof/>
           <w:lang w:val="en-US"/>
         </w:rPr>
         <w:drawing>
@@ -10055,6 +9649,7 @@
       </w:pPr>
       <w:r>
         <w:rPr>
+          <w:noProof/>
           <w:lang w:val="en-US"/>
         </w:rPr>
         <w:drawing>
@@ -10105,6 +9700,7 @@
       </w:pPr>
       <w:r>
         <w:rPr>
+          <w:noProof/>
           <w:lang w:val="en-US"/>
         </w:rPr>
         <w:lastRenderedPageBreak/>
@@ -10166,6 +9762,7 @@
       </w:pPr>
       <w:r>
         <w:rPr>
+          <w:noProof/>
           <w:lang w:val="en-US"/>
         </w:rPr>
         <w:drawing>
@@ -10262,6 +9859,7 @@
       </w:pPr>
       <w:r>
         <w:rPr>
+          <w:noProof/>
           <w:lang w:val="en-US"/>
         </w:rPr>
         <w:drawing>
@@ -10312,6 +9910,7 @@
       </w:pPr>
       <w:r>
         <w:rPr>
+          <w:noProof/>
           <w:lang w:val="en-US"/>
         </w:rPr>
         <w:drawing>
@@ -10362,6 +9961,7 @@
       </w:pPr>
       <w:r>
         <w:rPr>
+          <w:noProof/>
           <w:lang w:val="en-US"/>
         </w:rPr>
         <w:lastRenderedPageBreak/>
@@ -10436,6 +10036,7 @@
       </w:pPr>
       <w:r>
         <w:rPr>
+          <w:noProof/>
           <w:lang w:val="en-US"/>
         </w:rPr>
         <w:drawing>
@@ -10486,6 +10087,7 @@
       </w:pPr>
       <w:r>
         <w:rPr>
+          <w:noProof/>
           <w:lang w:val="en-US"/>
         </w:rPr>
         <w:lastRenderedPageBreak/>
@@ -10537,6 +10139,7 @@
       </w:pPr>
       <w:r>
         <w:rPr>
+          <w:noProof/>
           <w:lang w:val="en-US"/>
         </w:rPr>
         <w:drawing>
@@ -10589,7 +10192,19 @@
         <w:rPr>
           <w:lang w:val="en-US"/>
         </w:rPr>
-        <w:t>For a brief explanation of the confusion matrix, classification report, ROC curve and AUC (Area Under the Curve) metrics, readers are encouraged to see the respective section in the appendix.</w:t>
+        <w:t xml:space="preserve">For a brief explanation of the confusion matrix, classification report, ROC curve and AUC (Area Under the Curve) metrics, readers are encouraged to </w:t>
+      </w:r>
+      <w:r>
+        <w:rPr>
+          <w:lang w:val="en-US"/>
+        </w:rPr>
+        <w:t>read</w:t>
+      </w:r>
+      <w:r>
+        <w:rPr>
+          <w:lang w:val="en-US"/>
+        </w:rPr>
+        <w:t xml:space="preserve"> the respective section in the appendix.</w:t>
       </w:r>
     </w:p>
     <w:p>
@@ -10620,6 +10235,7 @@
       </w:pPr>
       <w:r>
         <w:rPr>
+          <w:noProof/>
           <w:lang w:val="en-US"/>
         </w:rPr>
         <w:drawing>
@@ -10708,19 +10324,7 @@
         <w:rPr>
           <w:lang w:val="en-US"/>
         </w:rPr>
-        <w:t xml:space="preserve"> - </w:t>
-      </w:r>
-      <w:r>
-        <w:rPr>
-          <w:lang w:val="en-US"/>
-        </w:rPr>
-        <w:t>Average Output Accuracy per Model and Dataset</w:t>
-      </w:r>
-      <w:r>
-        <w:rPr>
-          <w:lang w:val="en-US"/>
-        </w:rPr>
-        <w:t xml:space="preserve"> for </w:t>
+        <w:t xml:space="preserve"> - Average Output Accuracy per Model and Dataset for </w:t>
       </w:r>
       <w:proofErr w:type="spellStart"/>
       <w:r>
@@ -10749,6 +10353,7 @@
       </w:pPr>
       <w:r>
         <w:rPr>
+          <w:noProof/>
           <w:lang w:val="en-US"/>
         </w:rPr>
         <w:lastRenderedPageBreak/>
@@ -10853,7 +10458,7 @@
           <w:lang w:val="en-US"/>
         </w:rPr>
       </w:pPr>
-      <w:bookmarkStart w:id="22" w:name="_Toc145886371"/>
+      <w:bookmarkStart w:id="22" w:name="_Toc145913269"/>
       <w:r>
         <w:rPr>
           <w:lang w:val="en-US"/>
@@ -10888,19 +10493,7 @@
         <w:rPr>
           <w:lang w:val="en-US"/>
         </w:rPr>
-        <w:t xml:space="preserve"> epoch’s weights </w:t>
-      </w:r>
-      <w:r>
-        <w:rPr>
-          <w:lang w:val="en-US"/>
-        </w:rPr>
-        <w:t>were loaded as the best</w:t>
-      </w:r>
-      <w:r>
-        <w:rPr>
-          <w:lang w:val="en-US"/>
-        </w:rPr>
-        <w:t xml:space="preserve"> and for the EfficientNetV2S model the 19</w:t>
+        <w:t xml:space="preserve"> epoch’s weights were loaded as the best and for the EfficientNetV2S model the 19</w:t>
       </w:r>
       <w:r>
         <w:rPr>
@@ -10913,19 +10506,7 @@
         <w:rPr>
           <w:lang w:val="en-US"/>
         </w:rPr>
-        <w:t xml:space="preserve"> epoch’s weight </w:t>
-      </w:r>
-      <w:r>
-        <w:rPr>
-          <w:lang w:val="en-US"/>
-        </w:rPr>
-        <w:t>were loaded as the best</w:t>
-      </w:r>
-      <w:r>
-        <w:rPr>
-          <w:lang w:val="en-US"/>
-        </w:rPr>
-        <w:t>.</w:t>
+        <w:t xml:space="preserve"> epoch’s weight were loaded as the best.</w:t>
       </w:r>
     </w:p>
     <w:p>
@@ -10940,6 +10521,7 @@
       </w:pPr>
       <w:r>
         <w:rPr>
+          <w:noProof/>
           <w:lang w:val="en-US"/>
         </w:rPr>
         <w:drawing>
@@ -11043,6 +10625,7 @@
       </w:pPr>
       <w:r>
         <w:rPr>
+          <w:noProof/>
           <w:lang w:val="en-US"/>
         </w:rPr>
         <w:lastRenderedPageBreak/>
@@ -11145,6 +10728,7 @@
       </w:pPr>
       <w:r>
         <w:rPr>
+          <w:noProof/>
           <w:lang w:val="en-US"/>
         </w:rPr>
         <w:drawing>
@@ -11233,13 +10817,7 @@
         <w:rPr>
           <w:lang w:val="en-US"/>
         </w:rPr>
-        <w:t xml:space="preserve"> – EfficientNetV2S </w:t>
-      </w:r>
-      <w:r>
-        <w:rPr>
-          <w:lang w:val="en-US"/>
-        </w:rPr>
-        <w:t>Model Average Accuracy per epoch</w:t>
+        <w:t xml:space="preserve"> – EfficientNetV2S Model Average Accuracy per epoch</w:t>
       </w:r>
     </w:p>
     <w:p>
@@ -11252,6 +10830,7 @@
       </w:pPr>
       <w:r>
         <w:rPr>
+          <w:noProof/>
           <w:lang w:val="en-US"/>
         </w:rPr>
         <w:lastRenderedPageBreak/>
@@ -11372,7 +10951,7 @@
           <w:lang w:val="en-US"/>
         </w:rPr>
       </w:pPr>
-      <w:bookmarkStart w:id="23" w:name="_Toc145886372"/>
+      <w:bookmarkStart w:id="23" w:name="_Toc145913270"/>
       <w:r>
         <w:rPr>
           <w:lang w:val="en-US"/>
@@ -11514,19 +11093,7 @@
         <w:rPr>
           <w:lang w:val="en-US"/>
         </w:rPr>
-        <w:t xml:space="preserve">View your </w:t>
-      </w:r>
-      <w:r>
-        <w:rPr>
-          <w:lang w:val="en-US"/>
-        </w:rPr>
-        <w:t>DressMeUp</w:t>
-      </w:r>
-      <w:r>
-        <w:rPr>
-          <w:lang w:val="en-US"/>
-        </w:rPr>
-        <w:t xml:space="preserve"> wardrobe clothes (View My Wardrobe option)</w:t>
+        <w:t>View your DressMeUp wardrobe clothes (View My Wardrobe option)</w:t>
       </w:r>
     </w:p>
     <w:p>
@@ -11547,19 +11114,7 @@
         <w:rPr>
           <w:lang w:val="en-US"/>
         </w:rPr>
-        <w:t>Insert new articles to your wardrobe, either by URL path (single-insert) or by local files (batch-insert)</w:t>
-      </w:r>
-      <w:r>
-        <w:rPr>
-          <w:lang w:val="en-US"/>
-        </w:rPr>
-        <w:t xml:space="preserve"> </w:t>
-      </w:r>
-      <w:r>
-        <w:rPr>
-          <w:lang w:val="en-US"/>
-        </w:rPr>
-        <w:t>(Insert New Clothes option).</w:t>
+        <w:t>Insert new articles to your wardrobe, either by URL path (single-insert) or by local files (batch-insert) (Insert New Clothes option).</w:t>
       </w:r>
     </w:p>
     <w:p>
@@ -11580,19 +11135,7 @@
         <w:rPr>
           <w:lang w:val="en-US"/>
         </w:rPr>
-        <w:t xml:space="preserve">Update article's features values or delete articles in your </w:t>
-      </w:r>
-      <w:r>
-        <w:rPr>
-          <w:lang w:val="en-US"/>
-        </w:rPr>
-        <w:t>DressMeUp</w:t>
-      </w:r>
-      <w:r>
-        <w:rPr>
-          <w:lang w:val="en-US"/>
-        </w:rPr>
-        <w:t xml:space="preserve"> wardrobe (Update/Delete Clothes option).</w:t>
+        <w:t>Update article's features values or delete articles in your DressMeUp wardrobe (Update/Delete Clothes option).</w:t>
       </w:r>
     </w:p>
     <w:p>
@@ -11634,19 +11177,7 @@
         <w:rPr>
           <w:lang w:val="en-US"/>
         </w:rPr>
-        <w:t xml:space="preserve">Make combinations from the clothes in your </w:t>
-      </w:r>
-      <w:r>
-        <w:rPr>
-          <w:lang w:val="en-US"/>
-        </w:rPr>
-        <w:t>DressMeUp</w:t>
-      </w:r>
-      <w:r>
-        <w:rPr>
-          <w:lang w:val="en-US"/>
-        </w:rPr>
-        <w:t xml:space="preserve"> wardrobe or from an online article and the clothes in your wardrobe (Combine Clothes option).</w:t>
+        <w:t>Make combinations from the clothes in your DressMeUp wardrobe or from an online article and the clothes in your wardrobe (Combine Clothes option).</w:t>
       </w:r>
     </w:p>
     <w:p>
@@ -11709,19 +11240,7 @@
         <w:rPr>
           <w:lang w:val="en-US"/>
         </w:rPr>
-        <w:t xml:space="preserve">Delete the whole </w:t>
-      </w:r>
-      <w:r>
-        <w:rPr>
-          <w:lang w:val="en-US"/>
-        </w:rPr>
-        <w:t>DressMeUp</w:t>
-      </w:r>
-      <w:r>
-        <w:rPr>
-          <w:lang w:val="en-US"/>
-        </w:rPr>
-        <w:t xml:space="preserve"> wardrobe (Delete My Wardrobe option).</w:t>
+        <w:t>Delete the whole DressMeUp wardrobe (Delete My Wardrobe option).</w:t>
       </w:r>
     </w:p>
     <w:p>
@@ -11741,7 +11260,58 @@
           <w:lang w:val="en-US"/>
         </w:rPr>
         <w:lastRenderedPageBreak/>
-        <w:t>Streamlit does not provide, so far, a way to construct an Android/Apple application. Because we understand that users prefer to take photos of their clothes and use a mobile app that is always with them. So, in the future we will also create a mobile application. Until then, we have created a mockup screen using proto.io, as seen in the figure below.</w:t>
+        <w:t>Streamlit does not provide, so far, a way to construct an Android/Apple application. Because we understand that users prefer to take photos of their clothes and use a mobile app that is always with them, in the</w:t>
+      </w:r>
+      <w:r>
+        <w:rPr>
+          <w:lang w:val="en-US"/>
+        </w:rPr>
+        <w:t xml:space="preserve"> near</w:t>
+      </w:r>
+      <w:r>
+        <w:rPr>
+          <w:lang w:val="en-US"/>
+        </w:rPr>
+        <w:t xml:space="preserve"> future</w:t>
+      </w:r>
+      <w:r>
+        <w:rPr>
+          <w:lang w:val="en-US"/>
+        </w:rPr>
+        <w:t>,</w:t>
+      </w:r>
+      <w:r>
+        <w:rPr>
+          <w:lang w:val="en-US"/>
+        </w:rPr>
+        <w:t xml:space="preserve"> we </w:t>
+      </w:r>
+      <w:r>
+        <w:rPr>
+          <w:lang w:val="en-US"/>
+        </w:rPr>
+        <w:t>plan to</w:t>
+      </w:r>
+      <w:r>
+        <w:rPr>
+          <w:lang w:val="en-US"/>
+        </w:rPr>
+        <w:t xml:space="preserve"> create a mobile application. Until then, we have created a mockup screen using </w:t>
+      </w:r>
+      <w:hyperlink r:id="rId49" w:history="1">
+        <w:r>
+          <w:rPr>
+            <w:rStyle w:val="-"/>
+            <w:lang w:val="en-US"/>
+          </w:rPr>
+          <w:t>proto.io</w:t>
+        </w:r>
+      </w:hyperlink>
+      <w:r>
+        <w:rPr>
+          <w:lang w:val="en-US"/>
+        </w:rPr>
+        <w:t>, as seen in the figure below.</w:t>
       </w:r>
     </w:p>
     <w:p>
@@ -11757,6 +11327,7 @@
       <w:r>
         <w:rPr>
           <w:iCs/>
+          <w:noProof/>
           <w:lang w:val="en-US"/>
         </w:rPr>
         <w:drawing>
@@ -11777,7 +11348,7 @@
                     </pic:cNvPicPr>
                   </pic:nvPicPr>
                   <pic:blipFill>
-                    <a:blip r:embed="rId49" cstate="print">
+                    <a:blip r:embed="rId50" cstate="print">
                       <a:extLst>
                         <a:ext uri="{28A0092B-C50C-407E-A947-70E740481C1C}">
                           <a14:useLocalDpi xmlns:a14="http://schemas.microsoft.com/office/drawing/2010/main" val="0"/>
@@ -11934,7 +11505,7 @@
         </w:rPr>
         <w:t xml:space="preserve">” for a month we built our web page and for a month we bought an SSL package in order to provide a secure socket layer to our webpage visitors to ensure them that they are safe when entering their contact information. Our webpage is </w:t>
       </w:r>
-      <w:hyperlink r:id="rId50" w:history="1">
+      <w:hyperlink r:id="rId51" w:history="1">
         <w:r>
           <w:rPr>
             <w:rStyle w:val="-"/>
@@ -11947,55 +11518,7 @@
         <w:rPr>
           <w:lang w:val="en-US"/>
         </w:rPr>
-        <w:t xml:space="preserve">, but was </w:t>
-      </w:r>
-      <w:r>
-        <w:rPr>
-          <w:lang w:val="en-US"/>
-        </w:rPr>
-        <w:t>available for anyone to visit until 1</w:t>
-      </w:r>
-      <w:r>
-        <w:rPr>
-          <w:lang w:val="en-US"/>
-        </w:rPr>
-        <w:t>5</w:t>
-      </w:r>
-      <w:r>
-        <w:rPr>
-          <w:lang w:val="en-US"/>
-        </w:rPr>
-        <w:t>/0</w:t>
-      </w:r>
-      <w:r>
-        <w:rPr>
-          <w:lang w:val="en-US"/>
-        </w:rPr>
-        <w:t>9</w:t>
-      </w:r>
-      <w:r>
-        <w:rPr>
-          <w:lang w:val="en-US"/>
-        </w:rPr>
-        <w:t>/2023, when the Website Builder Packet expire</w:t>
-      </w:r>
-      <w:r>
-        <w:rPr>
-          <w:lang w:val="en-US"/>
-        </w:rPr>
-        <w:t>d</w:t>
-      </w:r>
-      <w:r>
-        <w:rPr>
-          <w:lang w:val="en-US"/>
-        </w:rPr>
-        <w:t>. The site was built for educational purpose</w:t>
-      </w:r>
-      <w:r>
-        <w:rPr>
-          <w:lang w:val="en-US"/>
-        </w:rPr>
-        <w:t>.</w:t>
+        <w:t>, but was available for anyone to visit until 15/09/2023, when the Website Builder Packet expired. The site was built for educational purpose.</w:t>
       </w:r>
     </w:p>
     <w:p>
@@ -12010,6 +11533,7 @@
       <w:r>
         <w:rPr>
           <w:iCs/>
+          <w:noProof/>
           <w:lang w:val="en-US"/>
         </w:rPr>
         <w:drawing>
@@ -12030,7 +11554,7 @@
                     </pic:cNvPicPr>
                   </pic:nvPicPr>
                   <pic:blipFill>
-                    <a:blip r:embed="rId51" cstate="print">
+                    <a:blip r:embed="rId52" cstate="print">
                       <a:extLst>
                         <a:ext uri="{28A0092B-C50C-407E-A947-70E740481C1C}">
                           <a14:useLocalDpi xmlns:a14="http://schemas.microsoft.com/office/drawing/2010/main" val="0"/>
@@ -12061,6 +11585,7 @@
       <w:r>
         <w:rPr>
           <w:iCs/>
+          <w:noProof/>
           <w:lang w:val="en-US"/>
         </w:rPr>
         <w:drawing>
@@ -12081,7 +11606,7 @@
                     </pic:cNvPicPr>
                   </pic:nvPicPr>
                   <pic:blipFill>
-                    <a:blip r:embed="rId52" cstate="print">
+                    <a:blip r:embed="rId53" cstate="print">
                       <a:extLst>
                         <a:ext uri="{28A0092B-C50C-407E-A947-70E740481C1C}">
                           <a14:useLocalDpi xmlns:a14="http://schemas.microsoft.com/office/drawing/2010/main" val="0"/>
@@ -12126,7 +11651,7 @@
         <w:lastRenderedPageBreak/>
         <w:t>We also created an Instagram account (</w:t>
       </w:r>
-      <w:hyperlink r:id="rId53" w:history="1">
+      <w:hyperlink r:id="rId54" w:history="1">
         <w:r>
           <w:rPr>
             <w:rStyle w:val="-"/>
@@ -12267,7 +11792,6 @@
                 <w:lang w:val="en-US"/>
               </w:rPr>
             </w:pPr>
-            <w:proofErr w:type="spellStart"/>
             <w:r>
               <w:rPr>
                 <w:rFonts w:ascii="Calibri" w:eastAsia="Times New Roman" w:hAnsi="Calibri" w:cs="Calibri"/>
@@ -12276,9 +11800,8 @@
                 <w:color w:val="000000"/>
                 <w:lang w:val="en-US"/>
               </w:rPr>
-              <w:t>Advertisment</w:t>
-            </w:r>
-            <w:proofErr w:type="spellEnd"/>
+              <w:t>Advertisement</w:t>
+            </w:r>
             <w:r>
               <w:rPr>
                 <w:rFonts w:ascii="Calibri" w:eastAsia="Times New Roman" w:hAnsi="Calibri" w:cs="Calibri"/>
@@ -12808,6 +12331,7 @@
       <w:r>
         <w:rPr>
           <w:iCs/>
+          <w:noProof/>
           <w:lang w:val="en-US"/>
         </w:rPr>
         <w:drawing>
@@ -12824,7 +12348,7 @@
             <wp:cNvGraphicFramePr/>
             <a:graphic xmlns:a="http://schemas.openxmlformats.org/drawingml/2006/main">
               <a:graphicData uri="http://schemas.openxmlformats.org/drawingml/2006/chart">
-                <c:chart xmlns:c="http://schemas.openxmlformats.org/drawingml/2006/chart" xmlns:r="http://schemas.openxmlformats.org/officeDocument/2006/relationships" r:id="rId54"/>
+                <c:chart xmlns:c="http://schemas.openxmlformats.org/drawingml/2006/chart" xmlns:r="http://schemas.openxmlformats.org/officeDocument/2006/relationships" r:id="rId55"/>
               </a:graphicData>
             </a:graphic>
           </wp:inline>
@@ -12870,6 +12394,7 @@
       <w:r>
         <w:rPr>
           <w:iCs/>
+          <w:noProof/>
           <w:lang w:val="en-US"/>
         </w:rPr>
         <w:drawing>
@@ -12890,7 +12415,7 @@
                     </pic:cNvPicPr>
                   </pic:nvPicPr>
                   <pic:blipFill>
-                    <a:blip r:embed="rId55">
+                    <a:blip r:embed="rId56">
                       <a:extLst>
                         <a:ext uri="{28A0092B-C50C-407E-A947-70E740481C1C}">
                           <a14:useLocalDpi xmlns:a14="http://schemas.microsoft.com/office/drawing/2010/main" val="0"/>
@@ -12925,6 +12450,7 @@
         <w:spacing w:before="100" w:beforeAutospacing="1" w:after="100" w:afterAutospacing="1" w:line="240" w:lineRule="auto"/>
         <w:jc w:val="both"/>
         <w:rPr>
+          <w:iCs/>
           <w:lang w:val="en-US"/>
         </w:rPr>
       </w:pPr>
@@ -12940,21 +12466,45 @@
           <w:iCs/>
           <w:lang w:val="en-US"/>
         </w:rPr>
-        <w:t>t</w:t>
-      </w:r>
+        <w:t>the potential customer segments, etc.</w:t>
+      </w:r>
+    </w:p>
+    <w:p>
+      <w:pPr>
+        <w:widowControl w:val="0"/>
+        <w:spacing w:before="100" w:beforeAutospacing="1" w:after="100" w:afterAutospacing="1" w:line="240" w:lineRule="auto"/>
+        <w:jc w:val="both"/>
+        <w:rPr>
+          <w:lang w:val="en-US"/>
+        </w:rPr>
+      </w:pPr>
       <w:r>
         <w:rPr>
           <w:iCs/>
           <w:lang w:val="en-US"/>
         </w:rPr>
-        <w:t>he potential customer segments</w:t>
+        <w:t>Finally, in the near future, we also plan to train an Image Segmentation Model to segment products identified. This will also help the K-Means algorithm to be applied not to a fixed section of the images</w:t>
       </w:r>
       <w:r>
         <w:rPr>
           <w:iCs/>
           <w:lang w:val="en-US"/>
         </w:rPr>
-        <w:t>, etc.</w:t>
+        <w:t xml:space="preserve"> (that is applied so far),</w:t>
+      </w:r>
+      <w:r>
+        <w:rPr>
+          <w:iCs/>
+          <w:lang w:val="en-US"/>
+        </w:rPr>
+        <w:t xml:space="preserve"> but to the whole product and extract</w:t>
+      </w:r>
+      <w:r>
+        <w:rPr>
+          <w:iCs/>
+          <w:lang w:val="en-US"/>
+        </w:rPr>
+        <w:t xml:space="preserve"> the most dominant (base) color out of it.</w:t>
       </w:r>
     </w:p>
     <w:p>
@@ -12969,7 +12519,7 @@
           <w:lang w:val="en-US"/>
         </w:rPr>
       </w:pPr>
-      <w:bookmarkStart w:id="25" w:name="_Toc145886373"/>
+      <w:bookmarkStart w:id="25" w:name="_Toc145913271"/>
       <w:r>
         <w:rPr>
           <w:lang w:val="en-US"/>
@@ -13013,7 +12563,19 @@
         <w:rPr>
           <w:lang w:val="en-US"/>
         </w:rPr>
-        <w:t>Konstantinos (Georgios Konstantinos) Vlassis, who will be our Chief Executive Officer. He holds a B.Sc. from the Management Science and Technology Department of Athens University of Economics and Business. Konstantinos has worked for 2 years as an IT Auditor for an auditing firm in Athens, Greece. His skills include good team coordination capabilities, planning, understanding of vertical systems integration and problem solving.</w:t>
+        <w:t>Konstantinos (Georgios</w:t>
+      </w:r>
+      <w:r>
+        <w:rPr>
+          <w:lang w:val="en-US"/>
+        </w:rPr>
+        <w:t xml:space="preserve"> </w:t>
+      </w:r>
+      <w:r>
+        <w:rPr>
+          <w:lang w:val="en-US"/>
+        </w:rPr>
+        <w:t>Konstantinos) Vlassis, who will be our Chief Executive Officer. He holds a B.Sc. from the Management Science and Technology Department of Athens University of Economics and Business. Konstantinos has worked for 2 years as an IT Auditor for an auditing firm in Athens, Greece. His skills include good team coordination capabilities, planning, understanding of vertical systems integration and problem solving.</w:t>
       </w:r>
     </w:p>
     <w:p>
@@ -13057,43 +12619,7 @@
         <w:rPr>
           <w:lang w:val="en-US"/>
         </w:rPr>
-        <w:t xml:space="preserve">Dimitris Tsapatsaris, who will be our </w:t>
-      </w:r>
-      <w:r>
-        <w:rPr>
-          <w:lang w:val="en-US"/>
-        </w:rPr>
-        <w:t xml:space="preserve">Chief </w:t>
-      </w:r>
-      <w:r>
-        <w:rPr>
-          <w:lang w:val="en-US"/>
-        </w:rPr>
-        <w:t xml:space="preserve">Sales </w:t>
-      </w:r>
-      <w:r>
-        <w:rPr>
-          <w:lang w:val="en-US"/>
-        </w:rPr>
-        <w:t>Officer</w:t>
-      </w:r>
-      <w:r>
-        <w:rPr>
-          <w:lang w:val="en-US"/>
-        </w:rPr>
-        <w:t xml:space="preserve">. He holds a B.Sc. in </w:t>
-      </w:r>
-      <w:r>
-        <w:rPr>
-          <w:lang w:val="en-US"/>
-        </w:rPr>
-        <w:t xml:space="preserve">Mathematics and </w:t>
-      </w:r>
-      <w:r>
-        <w:rPr>
-          <w:lang w:val="en-US"/>
-        </w:rPr>
-        <w:t>combines a mathematics background with previous sales experience. With a keen analytical mindset and a history of successful sales roles, Dimitris is poised to drive revenue and forge valuable industry relationships post-launch.</w:t>
+        <w:t>Dimitris Tsapatsaris, who will be our Chief Sales Officer. He holds a B.Sc. in Mathematics and combines a mathematics background with previous sales experience. With a keen analytical mindset and a history of successful sales roles, Dimitris is poised to drive revenue and forge valuable industry relationships post-launch.</w:t>
       </w:r>
     </w:p>
     <w:p>
@@ -13152,10 +12678,14 @@
         <w:br w:type="page"/>
       </w:r>
     </w:p>
-    <w:bookmarkStart w:id="26" w:name="_Toc145886374" w:displacedByCustomXml="next"/>
+    <w:bookmarkStart w:id="26" w:name="_Toc145913272" w:displacedByCustomXml="next"/>
     <w:sdt>
       <w:sdtPr>
         <w:rPr>
+          <w:rFonts w:asciiTheme="minorHAnsi" w:eastAsiaTheme="minorHAnsi" w:hAnsiTheme="minorHAnsi" w:cstheme="minorBidi"/>
+          <w:color w:val="auto"/>
+          <w:sz w:val="22"/>
+          <w:szCs w:val="22"/>
           <w:lang w:val="en-US"/>
         </w:rPr>
         <w:id w:val="-879163216"/>
@@ -13164,14 +12694,6 @@
           <w:docPartUnique/>
         </w:docPartObj>
       </w:sdtPr>
-      <w:sdtEndPr>
-        <w:rPr>
-          <w:rFonts w:asciiTheme="minorHAnsi" w:eastAsiaTheme="minorHAnsi" w:hAnsiTheme="minorHAnsi" w:cstheme="minorBidi"/>
-          <w:color w:val="auto"/>
-          <w:sz w:val="22"/>
-          <w:szCs w:val="22"/>
-        </w:rPr>
-      </w:sdtEndPr>
       <w:sdtContent>
         <w:p>
           <w:pPr>
@@ -13227,19 +12749,11 @@
                 </w:rPr>
                 <w:fldChar w:fldCharType="separate"/>
               </w:r>
-              <w:proofErr w:type="spellStart"/>
               <w:r>
                 <w:rPr>
                   <w:lang w:val="en-US"/>
                 </w:rPr>
-                <w:t>Datagen</w:t>
-              </w:r>
-              <w:proofErr w:type="spellEnd"/>
-              <w:r>
-                <w:rPr>
-                  <w:lang w:val="en-US"/>
-                </w:rPr>
-                <w:t xml:space="preserve">. (2023, August 30). </w:t>
+                <w:t xml:space="preserve">Datagen. (2023, August 30). </w:t>
               </w:r>
               <w:r>
                 <w:rPr>
@@ -13265,21 +12779,7 @@
                 <w:rPr>
                   <w:lang w:val="en-US"/>
                 </w:rPr>
-                <w:t xml:space="preserve"> </w:t>
-              </w:r>
-              <w:proofErr w:type="spellStart"/>
-              <w:r>
-                <w:rPr>
-                  <w:lang w:val="en-US"/>
-                </w:rPr>
-                <w:t>Datagen</w:t>
-              </w:r>
-              <w:proofErr w:type="spellEnd"/>
-              <w:r>
-                <w:rPr>
-                  <w:lang w:val="en-US"/>
-                </w:rPr>
-                <w:t>: https://datagen.tech/guides/computer-vision/resnet-50/</w:t>
+                <w:t xml:space="preserve"> Datagen: https://datagen.tech/guides/computer-vision/resnet-50/</w:t>
               </w:r>
             </w:p>
             <w:p>
@@ -13361,21 +12861,7 @@
                 <w:rPr>
                   <w:lang w:val="en-US"/>
                 </w:rPr>
-                <w:t xml:space="preserve"> </w:t>
-              </w:r>
-              <w:proofErr w:type="spellStart"/>
-              <w:r>
-                <w:rPr>
-                  <w:lang w:val="en-US"/>
-                </w:rPr>
-                <w:t>arXiv</w:t>
-              </w:r>
-              <w:proofErr w:type="spellEnd"/>
-              <w:r>
-                <w:rPr>
-                  <w:lang w:val="en-US"/>
-                </w:rPr>
-                <w:t>: https://arxiv.org/pdf/1512.03385.pdf</w:t>
+                <w:t xml:space="preserve"> arXiv: https://arxiv.org/pdf/1512.03385.pdf</w:t>
               </w:r>
             </w:p>
             <w:p>
@@ -13515,33 +13001,13 @@
                 </w:rPr>
                 <w:t xml:space="preserve">Scikit-Learn. (2023, August 30). </w:t>
               </w:r>
-              <w:proofErr w:type="spellStart"/>
-              <w:proofErr w:type="gramStart"/>
               <w:r>
                 <w:rPr>
                   <w:i/>
                   <w:iCs/>
                   <w:lang w:val="en-US"/>
                 </w:rPr>
-                <w:t>sklearn.linear</w:t>
-              </w:r>
-              <w:proofErr w:type="gramEnd"/>
-              <w:r>
-                <w:rPr>
-                  <w:i/>
-                  <w:iCs/>
-                  <w:lang w:val="en-US"/>
-                </w:rPr>
-                <w:t>_model.SGDClassifier</w:t>
-              </w:r>
-              <w:proofErr w:type="spellEnd"/>
-              <w:r>
-                <w:rPr>
-                  <w:i/>
-                  <w:iCs/>
-                  <w:lang w:val="en-US"/>
-                </w:rPr>
-                <w:t>¶</w:t>
+                <w:t>sklearn.linear_model.SGDClassifier¶</w:t>
               </w:r>
               <w:r>
                 <w:rPr>
@@ -13588,25 +13054,7 @@
                   <w:iCs/>
                   <w:lang w:val="en-US"/>
                 </w:rPr>
-                <w:t>EfficientNetV</w:t>
-              </w:r>
-              <w:proofErr w:type="gramStart"/>
-              <w:r>
-                <w:rPr>
-                  <w:i/>
-                  <w:iCs/>
-                  <w:lang w:val="en-US"/>
-                </w:rPr>
-                <w:t>2:SmallerModelsandFasterTraining</w:t>
-              </w:r>
-              <w:proofErr w:type="gramEnd"/>
-              <w:r>
-                <w:rPr>
-                  <w:i/>
-                  <w:iCs/>
-                  <w:lang w:val="en-US"/>
-                </w:rPr>
-                <w:t>.</w:t>
+                <w:t>EfficientNetV2:SmallerModelsandFasterTraining.</w:t>
               </w:r>
               <w:r>
                 <w:rPr>
@@ -13624,21 +13072,7 @@
                 <w:rPr>
                   <w:lang w:val="en-US"/>
                 </w:rPr>
-                <w:t xml:space="preserve"> </w:t>
-              </w:r>
-              <w:proofErr w:type="spellStart"/>
-              <w:r>
-                <w:rPr>
-                  <w:lang w:val="en-US"/>
-                </w:rPr>
-                <w:t>arXiv</w:t>
-              </w:r>
-              <w:proofErr w:type="spellEnd"/>
-              <w:r>
-                <w:rPr>
-                  <w:lang w:val="en-US"/>
-                </w:rPr>
-                <w:t>: https://arxiv.org/pdf/2104.00298v3.pdf</w:t>
+                <w:t xml:space="preserve"> arXiv: https://arxiv.org/pdf/2104.00298v3.pdf</w:t>
               </w:r>
             </w:p>
             <w:p>
@@ -13729,7 +13163,7 @@
           <w:lang w:val="en-US"/>
         </w:rPr>
       </w:pPr>
-      <w:bookmarkStart w:id="27" w:name="_Toc145886375"/>
+      <w:bookmarkStart w:id="27" w:name="_Toc145913273"/>
       <w:r>
         <w:rPr>
           <w:lang w:val="en-US"/>
@@ -13750,7 +13184,7 @@
           <w:lang w:val="en-US"/>
         </w:rPr>
       </w:pPr>
-      <w:bookmarkStart w:id="28" w:name="_Toc145886376"/>
+      <w:bookmarkStart w:id="28" w:name="_Toc145913274"/>
       <w:r>
         <w:rPr>
           <w:lang w:val="en-US"/>
@@ -13761,13 +13195,7 @@
         <w:rPr>
           <w:lang w:val="en-US"/>
         </w:rPr>
-        <w:t>B</w:t>
-      </w:r>
-      <w:r>
-        <w:rPr>
-          <w:lang w:val="en-US"/>
-        </w:rPr>
-        <w:t>rief explanation of the confusion matrix, classification report, ROC curve, and AUC (Area Under the Curve):</w:t>
+        <w:t>Brief explanation of the confusion matrix, classification report, ROC curve, and AUC (Area Under the Curve):</w:t>
       </w:r>
       <w:bookmarkEnd w:id="28"/>
     </w:p>
@@ -13802,43 +13230,7 @@
         <w:rPr>
           <w:lang w:val="en-US"/>
         </w:rPr>
-        <w:t>A confusion matrix is a table used in classification tasks to evaluate the performance of a machine learning model.</w:t>
-      </w:r>
-      <w:r>
-        <w:rPr>
-          <w:lang w:val="en-US"/>
-        </w:rPr>
-        <w:t xml:space="preserve"> </w:t>
-      </w:r>
-      <w:r>
-        <w:rPr>
-          <w:lang w:val="en-US"/>
-        </w:rPr>
-        <w:t>It displays a summary of the model's predictions and actual class labels for a given dataset.</w:t>
-      </w:r>
-      <w:r>
-        <w:rPr>
-          <w:lang w:val="en-US"/>
-        </w:rPr>
-        <w:t xml:space="preserve"> </w:t>
-      </w:r>
-      <w:r>
-        <w:rPr>
-          <w:lang w:val="en-US"/>
-        </w:rPr>
-        <w:t>It is typically organized into four quadrants: True Positives (TP), True Negatives (TN), False Positives (FP), and False Negatives (FN).</w:t>
-      </w:r>
-      <w:r>
-        <w:rPr>
-          <w:lang w:val="en-US"/>
-        </w:rPr>
-        <w:t xml:space="preserve"> </w:t>
-      </w:r>
-      <w:r>
-        <w:rPr>
-          <w:lang w:val="en-US"/>
-        </w:rPr>
-        <w:t>These elements help assess how well the model is performing in terms of correctly classifying instances and identifying errors. For example, TP represents correctly predicted positive instances, while FN represents instances that were actually positive but predicted as negative.</w:t>
+        <w:t>A confusion matrix is a table used in classification tasks to evaluate the performance of a machine learning model. It displays a summary of the model's predictions and actual class labels for a given dataset. It is typically organized into four quadrants: True Positives (TP), True Negatives (TN), False Positives (FP), and False Negatives (FN). These elements help assess how well the model is performing in terms of correctly classifying instances and identifying errors. For example, TP represents correctly predicted positive instances, while FN represents instances that were actually positive but predicted as negative.</w:t>
       </w:r>
     </w:p>
     <w:p>
@@ -13872,43 +13264,7 @@
         <w:rPr>
           <w:lang w:val="en-US"/>
         </w:rPr>
-        <w:t>A classification report is a summary of various performance metrics for a classification model.</w:t>
-      </w:r>
-      <w:r>
-        <w:rPr>
-          <w:lang w:val="en-US"/>
-        </w:rPr>
-        <w:t xml:space="preserve"> </w:t>
-      </w:r>
-      <w:r>
-        <w:rPr>
-          <w:lang w:val="en-US"/>
-        </w:rPr>
-        <w:t>It typically includes key metrics like precision, recall, F1-score, and support for each class or category in a multi-class classification problem.</w:t>
-      </w:r>
-      <w:r>
-        <w:rPr>
-          <w:lang w:val="en-US"/>
-        </w:rPr>
-        <w:t xml:space="preserve"> </w:t>
-      </w:r>
-      <w:r>
-        <w:rPr>
-          <w:lang w:val="en-US"/>
-        </w:rPr>
-        <w:t>Precision measures the accuracy of positive predictions, while recall measures the ability of the model to correctly identify all positive instances. The F1-score is the harmonic mean of precision and recall, providing a balanced measure of a model's performance.</w:t>
-      </w:r>
-      <w:r>
-        <w:rPr>
-          <w:lang w:val="en-US"/>
-        </w:rPr>
-        <w:t xml:space="preserve"> </w:t>
-      </w:r>
-      <w:r>
-        <w:rPr>
-          <w:lang w:val="en-US"/>
-        </w:rPr>
-        <w:t>The classification report helps you understand the model's performance for each class, highlighting strengths and weaknesses.</w:t>
+        <w:t>A classification report is a summary of various performance metrics for a classification model. It typically includes key metrics like precision, recall, F1-score, and support for each class or category in a multi-class classification problem. Precision measures the accuracy of positive predictions, while recall measures the ability of the model to correctly identify all positive instances. The F1-score is the harmonic mean of precision and recall, providing a balanced measure of a model's performance. The classification report helps you understand the model's performance for each class, highlighting strengths and weaknesses.</w:t>
       </w:r>
     </w:p>
     <w:p>
@@ -13942,43 +13298,7 @@
         <w:rPr>
           <w:lang w:val="en-US"/>
         </w:rPr>
-        <w:t>The ROC curve is a graphical representation used to evaluate the performance of a binary classification model.</w:t>
-      </w:r>
-      <w:r>
-        <w:rPr>
-          <w:lang w:val="en-US"/>
-        </w:rPr>
-        <w:t xml:space="preserve"> </w:t>
-      </w:r>
-      <w:r>
-        <w:rPr>
-          <w:lang w:val="en-US"/>
-        </w:rPr>
-        <w:t>It plots the true positive rate (sensitivity) against the false positive rate (1-specificity) for various thresholds used to make classification decisions.</w:t>
-      </w:r>
-      <w:r>
-        <w:rPr>
-          <w:lang w:val="en-US"/>
-        </w:rPr>
-        <w:t xml:space="preserve"> </w:t>
-      </w:r>
-      <w:r>
-        <w:rPr>
-          <w:lang w:val="en-US"/>
-        </w:rPr>
-        <w:t>The ROC curve visually illustrates how well the model distinguishes between positive and negative classes. A perfect model has an ROC curve that passes through the upper-left corner, indicating high sensitivity and low false positive rate.</w:t>
-      </w:r>
-      <w:r>
-        <w:rPr>
-          <w:lang w:val="en-US"/>
-        </w:rPr>
-        <w:t xml:space="preserve"> </w:t>
-      </w:r>
-      <w:r>
-        <w:rPr>
-          <w:lang w:val="en-US"/>
-        </w:rPr>
-        <w:t>The area under the ROC curve (AUC) quantifies the model's overall ability to discriminate between the classes. A higher AUC value (closer to 1) indicates better performance.</w:t>
+        <w:t>The ROC curve is a graphical representation used to evaluate the performance of a binary classification model. It plots the true positive rate (sensitivity) against the false positive rate (1-specificity) for various thresholds used to make classification decisions. The ROC curve visually illustrates how well the model distinguishes between positive and negative classes. A perfect model has an ROC curve that passes through the upper-left corner, indicating high sensitivity and low false positive rate. The area under the ROC curve (AUC) quantifies the model's overall ability to discriminate between the classes. A higher AUC value (closer to 1) indicates better performance.</w:t>
       </w:r>
     </w:p>
     <w:p>
@@ -14012,55 +13332,7 @@
         <w:rPr>
           <w:lang w:val="en-US"/>
         </w:rPr>
-        <w:t>The AUC is a scalar value that quantifies the overall performance of a binary classification model based on its ROC curve.</w:t>
-      </w:r>
-      <w:r>
-        <w:rPr>
-          <w:lang w:val="en-US"/>
-        </w:rPr>
-        <w:t xml:space="preserve"> </w:t>
-      </w:r>
-      <w:r>
-        <w:rPr>
-          <w:lang w:val="en-US"/>
-        </w:rPr>
-        <w:t>It represents the probability that the model will correctly classify a randomly chosen positive instance higher than a randomly chosen negative instance.</w:t>
-      </w:r>
-      <w:r>
-        <w:rPr>
-          <w:lang w:val="en-US"/>
-        </w:rPr>
-        <w:t xml:space="preserve"> </w:t>
-      </w:r>
-      <w:r>
-        <w:rPr>
-          <w:lang w:val="en-US"/>
-        </w:rPr>
-        <w:t>An AUC value of 0.5 suggests that the model performs no better than random chance, while an AUC value of 1 indicates perfect discrimination between the classes.</w:t>
-      </w:r>
-      <w:r>
-        <w:rPr>
-          <w:lang w:val="en-US"/>
-        </w:rPr>
-        <w:t xml:space="preserve"> </w:t>
-      </w:r>
-      <w:r>
-        <w:rPr>
-          <w:lang w:val="en-US"/>
-        </w:rPr>
-        <w:t>AUC is a useful metric for comparing different models or selecting the best threshold for making classification decisions.</w:t>
-      </w:r>
-      <w:r>
-        <w:rPr>
-          <w:lang w:val="en-US"/>
-        </w:rPr>
-        <w:t xml:space="preserve"> </w:t>
-      </w:r>
-      <w:r>
-        <w:rPr>
-          <w:lang w:val="en-US"/>
-        </w:rPr>
-        <w:t>In summary, these evaluation metrics, including the confusion matrix, classification report, ROC curve, and AUC, provide valuable insights into the performance of machine learning classification models, helping you assess their accuracy, precision, recall, and ability to discriminate between classes.</w:t>
+        <w:t>The AUC is a scalar value that quantifies the overall performance of a binary classification model based on its ROC curve. It represents the probability that the model will correctly classify a randomly chosen positive instance higher than a randomly chosen negative instance. An AUC value of 0.5 suggests that the model performs no better than random chance, while an AUC value of 1 indicates perfect discrimination between the classes. AUC is a useful metric for comparing different models or selecting the best threshold for making classification decisions. In summary, these evaluation metrics, including the confusion matrix, classification report, ROC curve, and AUC, provide valuable insights into the performance of machine learning classification models, helping you assess their accuracy, precision, recall, and ability to discriminate between classes.</w:t>
       </w:r>
     </w:p>
     <w:p>
@@ -14091,7 +13363,7 @@
           <w:lang w:val="en-US"/>
         </w:rPr>
       </w:pPr>
-      <w:bookmarkStart w:id="29" w:name="_Toc145886377"/>
+      <w:bookmarkStart w:id="29" w:name="_Toc145913275"/>
       <w:r>
         <w:rPr>
           <w:lang w:val="en-US"/>
@@ -14112,7 +13384,7 @@
           <w:lang w:val="en-US"/>
         </w:rPr>
       </w:pPr>
-      <w:bookmarkStart w:id="30" w:name="_Toc145886378"/>
+      <w:bookmarkStart w:id="30" w:name="_Toc145913276"/>
       <w:r>
         <w:rPr>
           <w:lang w:val="en-US"/>
@@ -14373,7 +13645,7 @@
           <w:lang w:val="en-US"/>
         </w:rPr>
       </w:pPr>
-      <w:bookmarkStart w:id="32" w:name="_Toc145886379"/>
+      <w:bookmarkStart w:id="32" w:name="_Toc145913277"/>
       <w:r>
         <w:rPr>
           <w:lang w:val="en-US"/>
@@ -14580,7 +13852,7 @@
           <w:lang w:val="en-US"/>
         </w:rPr>
       </w:pPr>
-      <w:bookmarkStart w:id="33" w:name="_Toc145886380"/>
+      <w:bookmarkStart w:id="33" w:name="_Toc145913278"/>
       <w:r>
         <w:rPr>
           <w:lang w:val="en-US"/>
@@ -14667,7 +13939,7 @@
         </w:rPr>
       </w:pPr>
       <w:bookmarkStart w:id="34" w:name="_Hlk132219575"/>
-      <w:bookmarkStart w:id="35" w:name="_Toc145886381"/>
+      <w:bookmarkStart w:id="35" w:name="_Toc145913279"/>
       <w:r>
         <w:rPr>
           <w:lang w:val="en-US"/>
@@ -14865,7 +14137,7 @@
           <w:lang w:val="en-US"/>
         </w:rPr>
       </w:pPr>
-      <w:bookmarkStart w:id="36" w:name="_Toc145886382"/>
+      <w:bookmarkStart w:id="36" w:name="_Toc145913280"/>
       <w:r>
         <w:rPr>
           <w:lang w:val="en-US"/>
@@ -15024,7 +14296,7 @@
           <w:lang w:val="en-US"/>
         </w:rPr>
       </w:pPr>
-      <w:bookmarkStart w:id="37" w:name="_Toc145886383"/>
+      <w:bookmarkStart w:id="37" w:name="_Toc145913281"/>
       <w:r>
         <w:rPr>
           <w:lang w:val="en-US"/>
@@ -15237,8 +14509,8 @@
       </w:pPr>
     </w:p>
     <w:sectPr>
-      <w:headerReference w:type="default" r:id="rId56"/>
-      <w:footerReference w:type="default" r:id="rId57"/>
+      <w:headerReference w:type="default" r:id="rId57"/>
+      <w:footerReference w:type="default" r:id="rId58"/>
       <w:pgSz w:w="11906" w:h="16838"/>
       <w:pgMar w:top="1440" w:right="1080" w:bottom="1440" w:left="1080" w:header="709" w:footer="709" w:gutter="0"/>
       <w:pgNumType w:start="0"/>
@@ -18526,6 +17798,7 @@
   <w:style w:type="character" w:default="1" w:styleId="a0">
     <w:name w:val="Default Paragraph Font"/>
     <w:uiPriority w:val="1"/>
+    <w:semiHidden/>
     <w:unhideWhenUsed/>
   </w:style>
   <w:style w:type="table" w:default="1" w:styleId="a1">
@@ -19737,6 +19010,7 @@
     <w:rsid w:val="003468F3"/>
     <w:rsid w:val="003A1B0E"/>
     <w:rsid w:val="0043434F"/>
+    <w:rsid w:val="00436C5E"/>
     <w:rsid w:val="0056496A"/>
     <w:rsid w:val="00595942"/>
     <w:rsid w:val="006178E7"/>
@@ -19751,6 +19025,7 @@
     <w:rsid w:val="00A54AF8"/>
     <w:rsid w:val="00CC2A33"/>
     <w:rsid w:val="00D900D4"/>
+    <w:rsid w:val="00EE2C35"/>
     <w:rsid w:val="00F55A69"/>
     <w:rsid w:val="00FD34DF"/>
   </w:rsids>
